--- a/10-ObjectOrientedProgramming/10-ClassesAndObjects.docx
+++ b/10-ObjectOrientedProgramming/10-ClassesAndObjects.docx
@@ -11,42 +11,32 @@
           <w:lang w:val="pl-PL"/>
         </w:rPr>
       </w:pPr>
-      <w:proofErr w:type="spellStart"/>
       <w:r>
         <w:rPr>
           <w:sz w:val="72"/>
           <w:szCs w:val="72"/>
           <w:lang w:val="pl-PL"/>
         </w:rPr>
-        <w:t>Classes</w:t>
-      </w:r>
-      <w:proofErr w:type="spellEnd"/>
-      <w:r>
-        <w:rPr>
-          <w:sz w:val="72"/>
-          <w:szCs w:val="72"/>
+        <w:t>Classes And Objects</w:t>
+      </w:r>
+    </w:p>
+    <w:p>
+      <w:pPr>
+        <w:pStyle w:val="Nagwek1"/>
+        <w:rPr>
           <w:lang w:val="pl-PL"/>
         </w:rPr>
-        <w:t xml:space="preserve"> And Objects</w:t>
-      </w:r>
-    </w:p>
-    <w:p>
-      <w:pPr>
-        <w:pStyle w:val="Nagwek1"/>
+      </w:pPr>
+      <w:r>
         <w:rPr>
           <w:lang w:val="pl-PL"/>
         </w:rPr>
-      </w:pPr>
+        <w:t>Before</w:t>
+      </w:r>
       <w:r>
         <w:rPr>
           <w:lang w:val="pl-PL"/>
         </w:rPr>
-        <w:t>Before</w:t>
-      </w:r>
-      <w:r>
-        <w:rPr>
-          <w:lang w:val="pl-PL"/>
-        </w:rPr>
         <w:t xml:space="preserve"> Class</w:t>
       </w:r>
     </w:p>
@@ -57,19 +47,11 @@
           <w:lang w:val="en-US"/>
         </w:rPr>
       </w:pPr>
-      <w:proofErr w:type="spellStart"/>
-      <w:r>
-        <w:rPr>
-          <w:lang w:val="en-US"/>
-        </w:rPr>
-        <w:t>Familiarise</w:t>
-      </w:r>
-      <w:proofErr w:type="spellEnd"/>
-      <w:r>
-        <w:rPr>
-          <w:lang w:val="en-US"/>
-        </w:rPr>
-        <w:t xml:space="preserve"> yourself with </w:t>
+      <w:r>
+        <w:rPr>
+          <w:lang w:val="en-US"/>
+        </w:rPr>
+        <w:t xml:space="preserve">Familiarise yourself with </w:t>
       </w:r>
       <w:r>
         <w:rPr>
@@ -96,53 +78,28 @@
           <w:lang w:val="en-US"/>
         </w:rPr>
       </w:pPr>
-      <w:r>
-        <w:fldChar w:fldCharType="begin"/>
-      </w:r>
-      <w:r>
-        <w:rPr>
-          <w:lang w:val="en-US"/>
-        </w:rPr>
-        <w:instrText>HYPERLINK "https://www.youtube.com/watch?v=SS-9y0H3Si8&amp;list=PLck2iFB-00xnYlmq1V4CSN9I4JdSCiojg&amp;index=7&amp;t=0s"</w:instrText>
-      </w:r>
-      <w:r>
-        <w:fldChar w:fldCharType="separate"/>
-      </w:r>
-      <w:r>
-        <w:rPr>
-          <w:rStyle w:val="Hipercze"/>
-          <w:lang w:val="en-US"/>
-        </w:rPr>
-        <w:t>https://www.youtube.com/watch?v=SS-9y0H3Si8&amp;list=PLck2iFB-00xnYlmq1V4CSN9I4JdSCiojg&amp;index=7&amp;t=0s</w:t>
-      </w:r>
-      <w:r>
-        <w:rPr>
-          <w:rStyle w:val="Hipercze"/>
-          <w:lang w:val="en-US"/>
-        </w:rPr>
-        <w:fldChar w:fldCharType="end"/>
-      </w:r>
-    </w:p>
-    <w:p>
-      <w:pPr>
-        <w:pStyle w:val="Zadanie"/>
-        <w:rPr>
-          <w:lang w:val="en-US"/>
-        </w:rPr>
-      </w:pPr>
-      <w:proofErr w:type="spellStart"/>
-      <w:r>
-        <w:rPr>
-          <w:lang w:val="en-US"/>
-        </w:rPr>
-        <w:t>Familiarise</w:t>
-      </w:r>
-      <w:proofErr w:type="spellEnd"/>
-      <w:r>
-        <w:rPr>
-          <w:lang w:val="en-US"/>
-        </w:rPr>
-        <w:t xml:space="preserve"> yourself with tutorials </w:t>
+      <w:hyperlink r:id="rId8" w:history="1">
+        <w:r>
+          <w:rPr>
+            <w:rStyle w:val="Hipercze"/>
+            <w:lang w:val="en-US"/>
+          </w:rPr>
+          <w:t>https://www.youtube.com/watch?v=SS-9y0H3Si8&amp;list=PLck2iFB-00xnYlmq1V4CSN9I4JdSCiojg&amp;index=7&amp;t=0s</w:t>
+        </w:r>
+      </w:hyperlink>
+    </w:p>
+    <w:p>
+      <w:pPr>
+        <w:pStyle w:val="Zadanie"/>
+        <w:rPr>
+          <w:lang w:val="en-US"/>
+        </w:rPr>
+      </w:pPr>
+      <w:r>
+        <w:rPr>
+          <w:lang w:val="en-US"/>
+        </w:rPr>
+        <w:t xml:space="preserve">Familiarise yourself with tutorials </w:t>
       </w:r>
       <w:r>
         <w:rPr>
@@ -163,32 +120,15 @@
           <w:lang w:val="en-US"/>
         </w:rPr>
       </w:pPr>
-      <w:r>
-        <w:fldChar w:fldCharType="begin"/>
-      </w:r>
-      <w:r>
-        <w:rPr>
-          <w:lang w:val="en-US"/>
-        </w:rPr>
-        <w:instrText>HYPERLINK "https://www.w3schools.com/python/python_classes.asp"</w:instrText>
-      </w:r>
-      <w:r>
-        <w:fldChar w:fldCharType="separate"/>
-      </w:r>
-      <w:r>
-        <w:rPr>
-          <w:rStyle w:val="Hipercze"/>
-          <w:lang w:val="en-US"/>
-        </w:rPr>
-        <w:t>https://www.w3schools.com/python/python_classes.asp</w:t>
-      </w:r>
-      <w:r>
-        <w:rPr>
-          <w:rStyle w:val="Hipercze"/>
-          <w:lang w:val="en-US"/>
-        </w:rPr>
-        <w:fldChar w:fldCharType="end"/>
-      </w:r>
+      <w:hyperlink r:id="rId9" w:history="1">
+        <w:r>
+          <w:rPr>
+            <w:rStyle w:val="Hipercze"/>
+            <w:lang w:val="en-US"/>
+          </w:rPr>
+          <w:t>https://www.w3schools.com/python/python_classes.asp</w:t>
+        </w:r>
+      </w:hyperlink>
     </w:p>
     <w:p>
       <w:pPr>
@@ -228,32 +168,15 @@
           <w:lang w:val="en-US"/>
         </w:rPr>
       </w:pPr>
-      <w:r>
-        <w:fldChar w:fldCharType="begin"/>
-      </w:r>
-      <w:r>
-        <w:rPr>
-          <w:lang w:val="en-US"/>
-        </w:rPr>
-        <w:instrText>HYPERLINK "https://youtube.com/playlist?list=PLi01XoE8jYohWFPpC17Z-wWhPOSuh8Er-"</w:instrText>
-      </w:r>
-      <w:r>
-        <w:fldChar w:fldCharType="separate"/>
-      </w:r>
-      <w:r>
-        <w:rPr>
-          <w:rStyle w:val="Hipercze"/>
-          <w:lang w:val="en-US"/>
-        </w:rPr>
-        <w:t>https://youtube.com/playlist?list=PLi01XoE8jYohWFPpC17Z-wWhPOSuh8Er-</w:t>
-      </w:r>
-      <w:r>
-        <w:rPr>
-          <w:rStyle w:val="Hipercze"/>
-          <w:lang w:val="en-US"/>
-        </w:rPr>
-        <w:fldChar w:fldCharType="end"/>
-      </w:r>
+      <w:hyperlink r:id="rId10" w:history="1">
+        <w:r>
+          <w:rPr>
+            <w:rStyle w:val="Hipercze"/>
+            <w:lang w:val="en-US"/>
+          </w:rPr>
+          <w:t>https://youtube.com/playlist?list=PLi01XoE8jYohWFPpC17Z-wWhPOSuh8Er-</w:t>
+        </w:r>
+      </w:hyperlink>
       <w:r>
         <w:rPr>
           <w:lang w:val="en-US"/>
@@ -268,19 +191,11 @@
           <w:lang w:val="en-US"/>
         </w:rPr>
       </w:pPr>
-      <w:proofErr w:type="spellStart"/>
-      <w:r>
-        <w:rPr>
-          <w:lang w:val="en-US"/>
-        </w:rPr>
-        <w:t>Familiarise</w:t>
-      </w:r>
-      <w:proofErr w:type="spellEnd"/>
-      <w:r>
-        <w:rPr>
-          <w:lang w:val="en-US"/>
-        </w:rPr>
-        <w:t xml:space="preserve"> yourself with class, f</w:t>
+      <w:r>
+        <w:rPr>
+          <w:lang w:val="en-US"/>
+        </w:rPr>
+        <w:t>Familiarise yourself with class, f</w:t>
       </w:r>
       <w:r>
         <w:rPr>
@@ -301,32 +216,15 @@
           <w:lang w:val="en-US"/>
         </w:rPr>
       </w:pPr>
-      <w:r>
-        <w:fldChar w:fldCharType="begin"/>
-      </w:r>
-      <w:r>
-        <w:rPr>
-          <w:lang w:val="en-US"/>
-        </w:rPr>
-        <w:instrText>HYPERLINK "https://docs.python.org/3/tutorial/index.html"</w:instrText>
-      </w:r>
-      <w:r>
-        <w:fldChar w:fldCharType="separate"/>
-      </w:r>
-      <w:r>
-        <w:rPr>
-          <w:rStyle w:val="Hipercze"/>
-          <w:lang w:val="en-US"/>
-        </w:rPr>
-        <w:t>https://docs.python.org/3/tutorial/index.html</w:t>
-      </w:r>
-      <w:r>
-        <w:rPr>
-          <w:rStyle w:val="Hipercze"/>
-          <w:lang w:val="en-US"/>
-        </w:rPr>
-        <w:fldChar w:fldCharType="end"/>
-      </w:r>
+      <w:hyperlink r:id="rId11" w:history="1">
+        <w:r>
+          <w:rPr>
+            <w:rStyle w:val="Hipercze"/>
+            <w:lang w:val="en-US"/>
+          </w:rPr>
+          <w:t>https://docs.python.org/3/tutorial/index.html</w:t>
+        </w:r>
+      </w:hyperlink>
     </w:p>
     <w:p>
       <w:pPr>
@@ -546,23 +444,7 @@
           <w:rFonts w:ascii="Courier New" w:hAnsi="Courier New" w:cs="Courier New"/>
           <w:lang w:val="en-US"/>
         </w:rPr>
-        <w:t xml:space="preserve"> (__</w:t>
-      </w:r>
-      <w:proofErr w:type="spellStart"/>
-      <w:r>
-        <w:rPr>
-          <w:rFonts w:ascii="Courier New" w:hAnsi="Courier New" w:cs="Courier New"/>
-          <w:lang w:val="en-US"/>
-        </w:rPr>
-        <w:t>init</w:t>
-      </w:r>
-      <w:proofErr w:type="spellEnd"/>
-      <w:r>
-        <w:rPr>
-          <w:rFonts w:ascii="Courier New" w:hAnsi="Courier New" w:cs="Courier New"/>
-          <w:lang w:val="en-US"/>
-        </w:rPr>
-        <w:t>__</w:t>
+        <w:t xml:space="preserve"> (__init__</w:t>
       </w:r>
       <w:r>
         <w:rPr>
@@ -584,23 +466,7 @@
           <w:lang w:val="en-US"/>
         </w:rPr>
         <w:br/>
-        <w:t xml:space="preserve">    def __</w:t>
-      </w:r>
-      <w:proofErr w:type="spellStart"/>
-      <w:r>
-        <w:rPr>
-          <w:rFonts w:ascii="Courier New" w:hAnsi="Courier New" w:cs="Courier New"/>
-          <w:lang w:val="en-US"/>
-        </w:rPr>
-        <w:t>init</w:t>
-      </w:r>
-      <w:proofErr w:type="spellEnd"/>
-      <w:r>
-        <w:rPr>
-          <w:rFonts w:ascii="Courier New" w:hAnsi="Courier New" w:cs="Courier New"/>
-          <w:lang w:val="en-US"/>
-        </w:rPr>
-        <w:t>__(self):</w:t>
+        <w:t xml:space="preserve">    def __init__(self):</w:t>
       </w:r>
       <w:r>
         <w:rPr>
@@ -615,14 +481,14 @@
           <w:rFonts w:ascii="Courier New" w:hAnsi="Courier New" w:cs="Courier New"/>
           <w:lang w:val="en-US"/>
         </w:rPr>
-        <w:t>object states</w:t>
-      </w:r>
-      <w:r>
-        <w:rPr>
-          <w:rFonts w:ascii="Courier New" w:hAnsi="Courier New" w:cs="Courier New"/>
-          <w:lang w:val="en-US"/>
-        </w:rPr>
-        <w:t>/attributes</w:t>
+        <w:t xml:space="preserve">object </w:t>
+      </w:r>
+      <w:r>
+        <w:rPr>
+          <w:rFonts w:ascii="Courier New" w:hAnsi="Courier New" w:cs="Courier New"/>
+          <w:lang w:val="en-US"/>
+        </w:rPr>
+        <w:t>attributes</w:t>
       </w:r>
       <w:r>
         <w:rPr>
@@ -636,7 +502,7 @@
           <w:rFonts w:ascii="Courier New" w:hAnsi="Courier New" w:cs="Courier New"/>
           <w:lang w:val="en-US"/>
         </w:rPr>
-        <w:t>fields</w:t>
+        <w:t>object features</w:t>
       </w:r>
       <w:r>
         <w:rPr>
@@ -702,21 +568,12 @@
         </w:rPr>
         <w:t xml:space="preserve">object </w:t>
       </w:r>
-      <w:proofErr w:type="spellStart"/>
-      <w:r>
-        <w:rPr>
-          <w:rFonts w:ascii="Courier New" w:hAnsi="Courier New" w:cs="Courier New"/>
-          <w:lang w:val="en-US"/>
-        </w:rPr>
-        <w:t>bahaviors</w:t>
-      </w:r>
-      <w:proofErr w:type="spellEnd"/>
-      <w:r>
-        <w:rPr>
-          <w:rFonts w:ascii="Courier New" w:hAnsi="Courier New" w:cs="Courier New"/>
-          <w:lang w:val="en-US"/>
-        </w:rPr>
-        <w:t xml:space="preserve"> (met</w:t>
+      <w:r>
+        <w:rPr>
+          <w:rFonts w:ascii="Courier New" w:hAnsi="Courier New" w:cs="Courier New"/>
+          <w:lang w:val="en-US"/>
+        </w:rPr>
+        <w:t>met</w:t>
       </w:r>
       <w:r>
         <w:rPr>
@@ -730,7 +587,21 @@
           <w:rFonts w:ascii="Courier New" w:hAnsi="Courier New" w:cs="Courier New"/>
           <w:lang w:val="en-US"/>
         </w:rPr>
-        <w:t>)</w:t>
+        <w:t xml:space="preserve"> (</w:t>
+      </w:r>
+      <w:r>
+        <w:rPr>
+          <w:rFonts w:ascii="Courier New" w:hAnsi="Courier New" w:cs="Courier New"/>
+          <w:lang w:val="en-US"/>
+        </w:rPr>
+        <w:t xml:space="preserve">object </w:t>
+      </w:r>
+      <w:r>
+        <w:rPr>
+          <w:rFonts w:ascii="Courier New" w:hAnsi="Courier New" w:cs="Courier New"/>
+          <w:lang w:val="en-US"/>
+        </w:rPr>
+        <w:t>behaviors)</w:t>
       </w:r>
       <w:r>
         <w:rPr>
@@ -752,23 +623,7 @@
           <w:rFonts w:ascii="Courier New" w:hAnsi="Courier New" w:cs="Courier New"/>
           <w:lang w:val="en-US"/>
         </w:rPr>
-        <w:t xml:space="preserve">def </w:t>
-      </w:r>
-      <w:proofErr w:type="spellStart"/>
-      <w:r>
-        <w:rPr>
-          <w:rFonts w:ascii="Courier New" w:hAnsi="Courier New" w:cs="Courier New"/>
-          <w:lang w:val="en-US"/>
-        </w:rPr>
-        <w:t>print_name</w:t>
-      </w:r>
-      <w:proofErr w:type="spellEnd"/>
-      <w:r>
-        <w:rPr>
-          <w:rFonts w:ascii="Courier New" w:hAnsi="Courier New" w:cs="Courier New"/>
-          <w:lang w:val="en-US"/>
-        </w:rPr>
-        <w:t xml:space="preserve">(self):  </w:t>
+        <w:t xml:space="preserve">def print_name(self):  </w:t>
       </w:r>
       <w:r>
         <w:rPr>
@@ -809,21 +664,7 @@
         <w:rPr>
           <w:lang w:val="en-US"/>
         </w:rPr>
-        <w:t xml:space="preserve">Add a </w:t>
-      </w:r>
-      <w:proofErr w:type="spellStart"/>
-      <w:r>
-        <w:rPr>
-          <w:lang w:val="en-US"/>
-        </w:rPr>
-        <w:t>set_name</w:t>
-      </w:r>
-      <w:proofErr w:type="spellEnd"/>
-      <w:r>
-        <w:rPr>
-          <w:lang w:val="en-US"/>
-        </w:rPr>
-        <w:t>() method in the University class that allows you to rename the university (change the field value).</w:t>
+        <w:t>Add a set_name() method in the University class that allows you to rename the university (change the field value).</w:t>
       </w:r>
     </w:p>
     <w:p>
@@ -846,7 +687,6 @@
         </w:rPr>
         <w:t xml:space="preserve">def </w:t>
       </w:r>
-      <w:proofErr w:type="spellStart"/>
       <w:r>
         <w:rPr>
           <w:rFonts w:ascii="Courier New" w:hAnsi="Courier New" w:cs="Courier New"/>
@@ -859,15 +699,7 @@
           <w:rFonts w:ascii="Courier New" w:hAnsi="Courier New" w:cs="Courier New"/>
           <w:lang w:val="en-US"/>
         </w:rPr>
-        <w:t>_name</w:t>
-      </w:r>
-      <w:proofErr w:type="spellEnd"/>
-      <w:r>
-        <w:rPr>
-          <w:rFonts w:ascii="Courier New" w:hAnsi="Courier New" w:cs="Courier New"/>
-          <w:lang w:val="en-US"/>
-        </w:rPr>
-        <w:t>(self, name):</w:t>
+        <w:t>_name(self, name):</w:t>
       </w:r>
       <w:r>
         <w:rPr>
@@ -938,128 +770,6 @@
         <w:rPr>
           <w:lang w:val="en-US"/>
         </w:rPr>
-        <w:t xml:space="preserve">Add a </w:t>
-      </w:r>
-      <w:proofErr w:type="spellStart"/>
-      <w:r>
-        <w:rPr>
-          <w:lang w:val="en-US"/>
-        </w:rPr>
-        <w:t>fullname</w:t>
-      </w:r>
-      <w:proofErr w:type="spellEnd"/>
-      <w:r>
-        <w:rPr>
-          <w:lang w:val="en-US"/>
-        </w:rPr>
-        <w:t xml:space="preserve"> field to the University class that contains the full name of the university, and the </w:t>
-      </w:r>
-      <w:proofErr w:type="spellStart"/>
-      <w:r>
-        <w:rPr>
-          <w:lang w:val="en-US"/>
-        </w:rPr>
-        <w:t>print_fullname</w:t>
-      </w:r>
-      <w:proofErr w:type="spellEnd"/>
-      <w:r>
-        <w:rPr>
-          <w:lang w:val="en-US"/>
-        </w:rPr>
-        <w:t xml:space="preserve">() and </w:t>
-      </w:r>
-      <w:proofErr w:type="spellStart"/>
-      <w:r>
-        <w:rPr>
-          <w:lang w:val="en-US"/>
-        </w:rPr>
-        <w:t>set_fullname</w:t>
-      </w:r>
-      <w:proofErr w:type="spellEnd"/>
-      <w:r>
-        <w:rPr>
-          <w:lang w:val="en-US"/>
-        </w:rPr>
-        <w:t xml:space="preserve">() methods to display and change the full name of the university. </w:t>
-      </w:r>
-      <w:r>
-        <w:rPr>
-          <w:lang w:val="en-US"/>
-        </w:rPr>
-        <w:t>Then create an object and</w:t>
-      </w:r>
-      <w:r>
-        <w:rPr>
-          <w:lang w:val="en-US"/>
-        </w:rPr>
-        <w:t>:</w:t>
-      </w:r>
-    </w:p>
-    <w:p>
-      <w:pPr>
-        <w:pStyle w:val="Polecenie"/>
-      </w:pPr>
-      <w:r>
-        <w:t xml:space="preserve">display </w:t>
-      </w:r>
-      <w:r>
-        <w:t>short university name</w:t>
-      </w:r>
-    </w:p>
-    <w:p>
-      <w:pPr>
-        <w:pStyle w:val="Polecenie"/>
-      </w:pPr>
-      <w:r>
-        <w:t>display full university name</w:t>
-      </w:r>
-    </w:p>
-    <w:p>
-      <w:pPr>
-        <w:pStyle w:val="Polecenie"/>
-      </w:pPr>
-      <w:r>
-        <w:t>change university name</w:t>
-      </w:r>
-    </w:p>
-    <w:p>
-      <w:pPr>
-        <w:pStyle w:val="Polecenie"/>
-      </w:pPr>
-      <w:r>
-        <w:t>change full university name</w:t>
-      </w:r>
-    </w:p>
-    <w:p>
-      <w:pPr>
-        <w:pStyle w:val="Polecenie"/>
-      </w:pPr>
-      <w:r>
-        <w:t xml:space="preserve">display </w:t>
-      </w:r>
-      <w:r>
-        <w:t>short university name</w:t>
-      </w:r>
-    </w:p>
-    <w:p>
-      <w:pPr>
-        <w:pStyle w:val="Polecenie"/>
-      </w:pPr>
-      <w:r>
-        <w:t>display full university name</w:t>
-      </w:r>
-    </w:p>
-    <w:p>
-      <w:pPr>
-        <w:pStyle w:val="Zadanie"/>
-        <w:rPr>
-          <w:lang w:val="en-US"/>
-        </w:rPr>
-      </w:pPr>
-      <w:r>
-        <w:rPr>
-          <w:lang w:val="en-US"/>
-        </w:rPr>
         <w:t xml:space="preserve">Write a program in which you create a TV class that describes </w:t>
       </w:r>
       <w:r>
@@ -1074,41 +784,36 @@
         </w:rPr>
         <w:t xml:space="preserve">. The class should contain one </w:t>
       </w:r>
-      <w:proofErr w:type="spellStart"/>
-      <w:r>
-        <w:rPr>
-          <w:lang w:val="en-US"/>
-        </w:rPr>
-        <w:t>boolean</w:t>
-      </w:r>
-      <w:proofErr w:type="spellEnd"/>
-      <w:r>
-        <w:rPr>
-          <w:lang w:val="en-US"/>
-        </w:rPr>
-        <w:t xml:space="preserve"> </w:t>
-      </w:r>
-      <w:r>
-        <w:rPr>
-          <w:lang w:val="en-US"/>
-        </w:rPr>
-        <w:t>field called '</w:t>
-      </w:r>
-      <w:proofErr w:type="spellStart"/>
-      <w:r>
-        <w:rPr>
-          <w:lang w:val="en-US"/>
-        </w:rPr>
-        <w:t>is_on</w:t>
-      </w:r>
-      <w:proofErr w:type="spellEnd"/>
-      <w:r>
-        <w:rPr>
-          <w:lang w:val="en-US"/>
-        </w:rPr>
-        <w:t xml:space="preserve">' that specifies whether the TV set is turned on. By default, the TV is turned off. Add </w:t>
-      </w:r>
-      <w:proofErr w:type="spellStart"/>
+      <w:r>
+        <w:rPr>
+          <w:lang w:val="en-US"/>
+        </w:rPr>
+        <w:t xml:space="preserve">boolean </w:t>
+      </w:r>
+      <w:r>
+        <w:rPr>
+          <w:lang w:val="en-US"/>
+        </w:rPr>
+        <w:t>attribute</w:t>
+      </w:r>
+      <w:r>
+        <w:rPr>
+          <w:lang w:val="en-US"/>
+        </w:rPr>
+        <w:t xml:space="preserve"> called 'is_on' that specifies whether the TV set is turned on. </w:t>
+      </w:r>
+      <w:r>
+        <w:rPr>
+          <w:lang w:val="en-US"/>
+        </w:rPr>
+        <w:t>Initially</w:t>
+      </w:r>
+      <w:r>
+        <w:rPr>
+          <w:lang w:val="en-US"/>
+        </w:rPr>
+        <w:t xml:space="preserve">, the TV is turned off. Add </w:t>
+      </w:r>
       <w:r>
         <w:rPr>
           <w:lang w:val="en-US"/>
@@ -1119,16 +824,8 @@
         <w:rPr>
           <w:lang w:val="en-US"/>
         </w:rPr>
-        <w:t>on</w:t>
-      </w:r>
-      <w:proofErr w:type="spellEnd"/>
-      <w:r>
-        <w:rPr>
-          <w:lang w:val="en-US"/>
-        </w:rPr>
-        <w:t xml:space="preserve">() and </w:t>
-      </w:r>
-      <w:proofErr w:type="spellStart"/>
+        <w:t xml:space="preserve">on() and </w:t>
+      </w:r>
       <w:r>
         <w:rPr>
           <w:lang w:val="en-US"/>
@@ -1139,28 +836,7 @@
         <w:rPr>
           <w:lang w:val="en-US"/>
         </w:rPr>
-        <w:t>off</w:t>
-      </w:r>
-      <w:proofErr w:type="spellEnd"/>
-      <w:r>
-        <w:rPr>
-          <w:lang w:val="en-US"/>
-        </w:rPr>
-        <w:t xml:space="preserve">() methods in the class to turn the TV on and off, respectively. Also add a </w:t>
-      </w:r>
-      <w:proofErr w:type="spellStart"/>
-      <w:r>
-        <w:rPr>
-          <w:lang w:val="en-US"/>
-        </w:rPr>
-        <w:t>show_status</w:t>
-      </w:r>
-      <w:proofErr w:type="spellEnd"/>
-      <w:r>
-        <w:rPr>
-          <w:lang w:val="en-US"/>
-        </w:rPr>
-        <w:t>() method to display whether the TV is on or off. Sample message:</w:t>
+        <w:t>off() methods in the class to turn the TV on and off, respectively. Also add a show_status() method to display whether the TV is on or off. Sample message:</w:t>
       </w:r>
     </w:p>
     <w:p>
@@ -1179,21 +855,7 @@
         <w:rPr>
           <w:rFonts w:ascii="Courier New" w:hAnsi="Courier New" w:cs="Courier New"/>
         </w:rPr>
-        <w:t xml:space="preserve">TV </w:t>
-      </w:r>
-      <w:proofErr w:type="spellStart"/>
-      <w:r>
-        <w:rPr>
-          <w:rFonts w:ascii="Courier New" w:hAnsi="Courier New" w:cs="Courier New"/>
-        </w:rPr>
-        <w:t>is</w:t>
-      </w:r>
-      <w:proofErr w:type="spellEnd"/>
-      <w:r>
-        <w:rPr>
-          <w:rFonts w:ascii="Courier New" w:hAnsi="Courier New" w:cs="Courier New"/>
-        </w:rPr>
-        <w:t xml:space="preserve"> on</w:t>
+        <w:t>TV is on</w:t>
       </w:r>
     </w:p>
     <w:p>
@@ -1298,21 +960,19 @@
         <w:rPr>
           <w:lang w:val="en-US"/>
         </w:rPr>
-        <w:t xml:space="preserve">In the TV class, add the </w:t>
-      </w:r>
-      <w:proofErr w:type="spellStart"/>
-      <w:r>
-        <w:rPr>
-          <w:lang w:val="en-US"/>
-        </w:rPr>
-        <w:t>channel_no</w:t>
-      </w:r>
-      <w:proofErr w:type="spellEnd"/>
-      <w:r>
-        <w:rPr>
-          <w:lang w:val="en-US"/>
-        </w:rPr>
-        <w:t xml:space="preserve"> field indicating the number of the TV channel displayed by the </w:t>
+        <w:t xml:space="preserve">In the TV class, add the channel_no </w:t>
+      </w:r>
+      <w:r>
+        <w:rPr>
+          <w:lang w:val="en-US"/>
+        </w:rPr>
+        <w:t>attribute</w:t>
+      </w:r>
+      <w:r>
+        <w:rPr>
+          <w:lang w:val="en-US"/>
+        </w:rPr>
+        <w:t xml:space="preserve"> indicating the number of the TV channel displayed by the </w:t>
       </w:r>
       <w:r>
         <w:rPr>
@@ -1324,21 +984,7 @@
         <w:rPr>
           <w:lang w:val="en-US"/>
         </w:rPr>
-        <w:t xml:space="preserve">. Initially, the TV is set to channel 1. Modify the </w:t>
-      </w:r>
-      <w:proofErr w:type="spellStart"/>
-      <w:r>
-        <w:rPr>
-          <w:lang w:val="en-US"/>
-        </w:rPr>
-        <w:t>show_status</w:t>
-      </w:r>
-      <w:proofErr w:type="spellEnd"/>
-      <w:r>
-        <w:rPr>
-          <w:lang w:val="en-US"/>
-        </w:rPr>
-        <w:t>() method so that it also displays the TV channel number, but only if the TV is turned on</w:t>
+        <w:t>. Initially, the TV is set to channel 1. Modify the show_status() method so that it also displays the TV channel number, but only if the TV is turned on</w:t>
       </w:r>
       <w:r>
         <w:rPr>
@@ -1418,164 +1064,152 @@
         <w:rPr>
           <w:lang w:val="en-US"/>
         </w:rPr>
+        <w:t xml:space="preserve">Add the set_channel(new_channel_no) method in the TV class to set the TV channel number. </w:t>
+      </w:r>
+      <w:r>
+        <w:rPr>
+          <w:lang w:val="en-US"/>
+        </w:rPr>
+        <w:t>Then try us</w:t>
+      </w:r>
+      <w:r>
+        <w:rPr>
+          <w:lang w:val="en-US"/>
+        </w:rPr>
+        <w:t>ing</w:t>
+      </w:r>
+      <w:r>
+        <w:rPr>
+          <w:lang w:val="en-US"/>
+        </w:rPr>
+        <w:t xml:space="preserve"> the TV set</w:t>
+      </w:r>
+      <w:r>
+        <w:rPr>
+          <w:lang w:val="en-US"/>
+        </w:rPr>
+        <w:t>.</w:t>
+      </w:r>
+    </w:p>
+    <w:p>
+      <w:pPr>
+        <w:pStyle w:val="Polecenie"/>
+      </w:pPr>
+      <w:r>
+        <w:t>Create a TV set</w:t>
+      </w:r>
+    </w:p>
+    <w:p>
+      <w:pPr>
+        <w:pStyle w:val="Polecenie"/>
+      </w:pPr>
+      <w:r>
+        <w:t>Show TV status</w:t>
+      </w:r>
+    </w:p>
+    <w:p>
+      <w:pPr>
+        <w:pStyle w:val="Polecenie"/>
+      </w:pPr>
+      <w:r>
+        <w:t>Turn TV on</w:t>
+      </w:r>
+    </w:p>
+    <w:p>
+      <w:pPr>
+        <w:pStyle w:val="Polecenie"/>
+      </w:pPr>
+      <w:r>
+        <w:t>Show TV status</w:t>
+      </w:r>
+    </w:p>
+    <w:p>
+      <w:pPr>
+        <w:pStyle w:val="Polecenie"/>
+        <w:rPr>
+          <w:lang w:val="pl-PL"/>
+        </w:rPr>
+      </w:pPr>
+      <w:r>
+        <w:rPr>
+          <w:lang w:val="pl-PL"/>
+        </w:rPr>
+        <w:t xml:space="preserve">Change </w:t>
+      </w:r>
+      <w:r>
+        <w:rPr>
+          <w:lang w:val="pl-PL"/>
+        </w:rPr>
+        <w:t xml:space="preserve">TV </w:t>
+      </w:r>
+      <w:r>
+        <w:rPr>
+          <w:lang w:val="pl-PL"/>
+        </w:rPr>
+        <w:t>channel to 5</w:t>
+      </w:r>
+    </w:p>
+    <w:p>
+      <w:pPr>
+        <w:pStyle w:val="Polecenie"/>
+      </w:pPr>
+      <w:r>
+        <w:t>Show TV status</w:t>
+      </w:r>
+    </w:p>
+    <w:p>
+      <w:pPr>
+        <w:pStyle w:val="Polecenie"/>
+      </w:pPr>
+      <w:r>
+        <w:t>Turn TV off</w:t>
+      </w:r>
+    </w:p>
+    <w:p>
+      <w:pPr>
+        <w:pStyle w:val="Polecenie"/>
+      </w:pPr>
+      <w:r>
+        <w:t xml:space="preserve">Show TV status </w:t>
+      </w:r>
+    </w:p>
+    <w:p>
+      <w:pPr>
+        <w:pStyle w:val="Zadanie"/>
+        <w:rPr>
+          <w:lang w:val="en-US"/>
+        </w:rPr>
+      </w:pPr>
+      <w:r>
+        <w:rPr>
+          <w:lang w:val="en-US"/>
+        </w:rPr>
         <w:lastRenderedPageBreak/>
-        <w:t xml:space="preserve">Add the </w:t>
-      </w:r>
-      <w:proofErr w:type="spellStart"/>
-      <w:r>
-        <w:rPr>
-          <w:lang w:val="en-US"/>
-        </w:rPr>
-        <w:t>set_channel</w:t>
-      </w:r>
-      <w:proofErr w:type="spellEnd"/>
-      <w:r>
-        <w:rPr>
-          <w:lang w:val="en-US"/>
-        </w:rPr>
-        <w:t>(</w:t>
-      </w:r>
-      <w:proofErr w:type="spellStart"/>
-      <w:r>
-        <w:rPr>
-          <w:lang w:val="en-US"/>
-        </w:rPr>
-        <w:t>new_channel_no</w:t>
-      </w:r>
-      <w:proofErr w:type="spellEnd"/>
-      <w:r>
-        <w:rPr>
-          <w:lang w:val="en-US"/>
-        </w:rPr>
-        <w:t xml:space="preserve">) method in the TV class to set the TV channel number. </w:t>
-      </w:r>
-      <w:r>
-        <w:rPr>
-          <w:lang w:val="en-US"/>
-        </w:rPr>
-        <w:t>Then try us</w:t>
-      </w:r>
-      <w:r>
-        <w:rPr>
-          <w:lang w:val="en-US"/>
-        </w:rPr>
-        <w:t>ing</w:t>
-      </w:r>
-      <w:r>
-        <w:rPr>
-          <w:lang w:val="en-US"/>
-        </w:rPr>
-        <w:t xml:space="preserve"> the TV set</w:t>
-      </w:r>
-      <w:r>
-        <w:rPr>
-          <w:lang w:val="en-US"/>
-        </w:rPr>
-        <w:t>.</w:t>
-      </w:r>
-    </w:p>
-    <w:p>
-      <w:pPr>
-        <w:pStyle w:val="Polecenie"/>
-      </w:pPr>
-      <w:r>
-        <w:t>Create a TV set</w:t>
-      </w:r>
-    </w:p>
-    <w:p>
-      <w:pPr>
-        <w:pStyle w:val="Polecenie"/>
-      </w:pPr>
-      <w:r>
-        <w:t>Show TV status</w:t>
-      </w:r>
-    </w:p>
-    <w:p>
-      <w:pPr>
-        <w:pStyle w:val="Polecenie"/>
-      </w:pPr>
-      <w:r>
-        <w:t>Turn TV on</w:t>
-      </w:r>
-    </w:p>
-    <w:p>
-      <w:pPr>
-        <w:pStyle w:val="Polecenie"/>
-      </w:pPr>
-      <w:r>
-        <w:t>Show TV status</w:t>
-      </w:r>
-    </w:p>
-    <w:p>
-      <w:pPr>
-        <w:pStyle w:val="Polecenie"/>
-        <w:rPr>
-          <w:lang w:val="pl-PL"/>
-        </w:rPr>
-      </w:pPr>
-      <w:proofErr w:type="spellStart"/>
-      <w:r>
-        <w:rPr>
-          <w:lang w:val="pl-PL"/>
-        </w:rPr>
-        <w:t>Change</w:t>
-      </w:r>
-      <w:proofErr w:type="spellEnd"/>
-      <w:r>
-        <w:rPr>
-          <w:lang w:val="pl-PL"/>
-        </w:rPr>
-        <w:t xml:space="preserve"> </w:t>
-      </w:r>
-      <w:r>
-        <w:rPr>
-          <w:lang w:val="pl-PL"/>
-        </w:rPr>
-        <w:t xml:space="preserve">TV </w:t>
-      </w:r>
-      <w:r>
-        <w:rPr>
-          <w:lang w:val="pl-PL"/>
-        </w:rPr>
-        <w:t>channel to 5</w:t>
-      </w:r>
-    </w:p>
-    <w:p>
-      <w:pPr>
-        <w:pStyle w:val="Polecenie"/>
-      </w:pPr>
-      <w:r>
-        <w:t>Show TV status</w:t>
-      </w:r>
-    </w:p>
-    <w:p>
-      <w:pPr>
-        <w:pStyle w:val="Polecenie"/>
-      </w:pPr>
-      <w:r>
-        <w:t>Turn TV off</w:t>
-      </w:r>
-    </w:p>
-    <w:p>
-      <w:pPr>
-        <w:pStyle w:val="Polecenie"/>
-      </w:pPr>
-      <w:r>
-        <w:t xml:space="preserve">Show TV status </w:t>
-      </w:r>
-    </w:p>
-    <w:p>
-      <w:pPr>
-        <w:pStyle w:val="Zadanie"/>
-        <w:rPr>
-          <w:lang w:val="en-US"/>
-        </w:rPr>
-      </w:pPr>
-      <w:r>
-        <w:rPr>
-          <w:lang w:val="en-US"/>
-        </w:rPr>
-        <w:t>In the TV class, add the channels field containing the list of available TV channel names (</w:t>
+        <w:t xml:space="preserve">In the TV class, add the channels </w:t>
+      </w:r>
+      <w:r>
+        <w:rPr>
+          <w:lang w:val="en-US"/>
+        </w:rPr>
+        <w:t xml:space="preserve">attribute </w:t>
+      </w:r>
+      <w:r>
+        <w:rPr>
+          <w:lang w:val="en-US"/>
+        </w:rPr>
+        <w:t xml:space="preserve">containing </w:t>
+      </w:r>
+      <w:r>
+        <w:rPr>
+          <w:lang w:val="en-US"/>
+        </w:rPr>
+        <w:t>a</w:t>
+      </w:r>
+      <w:r>
+        <w:rPr>
+          <w:lang w:val="en-US"/>
+        </w:rPr>
+        <w:t xml:space="preserve"> list of available TV channel names (</w:t>
       </w:r>
       <w:r>
         <w:rPr>
@@ -1599,49 +1233,7 @@
         <w:rPr>
           <w:lang w:val="en-US"/>
         </w:rPr>
-        <w:t xml:space="preserve"> should be empty (TV not programmed, no available channels). Add </w:t>
-      </w:r>
-      <w:proofErr w:type="spellStart"/>
-      <w:r>
-        <w:rPr>
-          <w:lang w:val="en-US"/>
-        </w:rPr>
-        <w:t>set_channels</w:t>
-      </w:r>
-      <w:proofErr w:type="spellEnd"/>
-      <w:r>
-        <w:rPr>
-          <w:lang w:val="en-US"/>
-        </w:rPr>
-        <w:t>(</w:t>
-      </w:r>
-      <w:proofErr w:type="spellStart"/>
-      <w:r>
-        <w:rPr>
-          <w:lang w:val="en-US"/>
-        </w:rPr>
-        <w:t>channels_list</w:t>
-      </w:r>
-      <w:proofErr w:type="spellEnd"/>
-      <w:r>
-        <w:rPr>
-          <w:lang w:val="en-US"/>
-        </w:rPr>
-        <w:t xml:space="preserve">) and </w:t>
-      </w:r>
-      <w:proofErr w:type="spellStart"/>
-      <w:r>
-        <w:rPr>
-          <w:lang w:val="en-US"/>
-        </w:rPr>
-        <w:t>show_channels</w:t>
-      </w:r>
-      <w:proofErr w:type="spellEnd"/>
-      <w:r>
-        <w:rPr>
-          <w:lang w:val="en-US"/>
-        </w:rPr>
-        <w:t>() methods in the TV class, which allow</w:t>
+        <w:t xml:space="preserve"> should be empty (TV not programmed, no available channels). Add set_channels(channels_list) and show_channels() methods in the TV class, which allow</w:t>
       </w:r>
       <w:r>
         <w:rPr>
@@ -1730,16 +1322,8 @@
           <w:lang w:val="en-US"/>
         </w:rPr>
         <w:br/>
-        <w:t xml:space="preserve">5. </w:t>
-      </w:r>
-      <w:proofErr w:type="spellStart"/>
-      <w:r>
-        <w:rPr>
-          <w:lang w:val="en-US"/>
-        </w:rPr>
-        <w:t>Filmbox</w:t>
-      </w:r>
-      <w:proofErr w:type="spellEnd"/>
+        <w:t>5. Filmbox</w:t>
+      </w:r>
       <w:r>
         <w:rPr>
           <w:lang w:val="en-US"/>
@@ -1827,13 +1411,8 @@
         <w:t>hannels</w:t>
       </w:r>
       <w:r>
-        <w:t xml:space="preserve">: TVP1, TVP2, Polsat, TVN, </w:t>
-      </w:r>
-      <w:proofErr w:type="spellStart"/>
-      <w:r>
-        <w:t>Filmbox</w:t>
-      </w:r>
-      <w:proofErr w:type="spellEnd"/>
+        <w:t>: TVP1, TVP2, Polsat, TVN, Filmbox</w:t>
+      </w:r>
       <w:r>
         <w:t>, Discovery</w:t>
       </w:r>
@@ -1879,21 +1458,7 @@
         <w:rPr>
           <w:lang w:val="en-US"/>
         </w:rPr>
-        <w:t xml:space="preserve">In the TV class, make changes to the </w:t>
-      </w:r>
-      <w:proofErr w:type="spellStart"/>
-      <w:r>
-        <w:rPr>
-          <w:lang w:val="en-US"/>
-        </w:rPr>
-        <w:t>show_status</w:t>
-      </w:r>
-      <w:proofErr w:type="spellEnd"/>
-      <w:r>
-        <w:rPr>
-          <w:lang w:val="en-US"/>
-        </w:rPr>
-        <w:t>() method so that it displays not only the selected channel number but also its name. When the selected channel number exceeds the list of available channels, the channel name is not displayed.</w:t>
+        <w:t>In the TV class, make changes to the show_status() method so that it displays not only the selected channel number but also its name. When the selected channel number exceeds the list of available channels, the channel name is not displayed.</w:t>
       </w:r>
     </w:p>
     <w:p>
@@ -1969,7 +1534,7 @@
         <w:rPr>
           <w:lang w:val="en-US"/>
         </w:rPr>
-        <w:t>change the channel numbers and display TV status every time.</w:t>
+        <w:t>change channel numbers and display TV status every time.</w:t>
       </w:r>
     </w:p>
     <w:p>
@@ -1983,7 +1548,6 @@
         <w:rPr>
           <w:lang w:val="pl-PL"/>
         </w:rPr>
-        <w:lastRenderedPageBreak/>
         <w:t>After Class</w:t>
       </w:r>
     </w:p>
@@ -2004,21 +1568,7 @@
         <w:rPr>
           <w:lang w:val="en-US"/>
         </w:rPr>
-        <w:t xml:space="preserve">TV class, add support for volume adjustment in the range 0 to 10. The initial value of the volume level is 0. Add two methods to increase and decrease the TV volume level by one. Note that you cannot increase or decrease the volume beyond the specified range. Display the current volume level in the </w:t>
-      </w:r>
-      <w:proofErr w:type="spellStart"/>
-      <w:r>
-        <w:rPr>
-          <w:lang w:val="en-US"/>
-        </w:rPr>
-        <w:t>show_status</w:t>
-      </w:r>
-      <w:proofErr w:type="spellEnd"/>
-      <w:r>
-        <w:rPr>
-          <w:lang w:val="en-US"/>
-        </w:rPr>
-        <w:t>() method. Then check the operation of the TV by adjusting and displaying its volume level.</w:t>
+        <w:t>TV class, add support for volume adjustment in the range 0 to 10. The initial value of the volume level is 0. Add two methods to increase and decrease the TV volume level by one. Note that you cannot increase or decrease the volume beyond the specified range. Display the current volume level in the show_status() method. Then check the operation of the TV by adjusting and displaying its volume level.</w:t>
       </w:r>
     </w:p>
     <w:p>
@@ -2093,6 +1643,7 @@
         <w:rPr>
           <w:lang w:val="en-US"/>
         </w:rPr>
+        <w:lastRenderedPageBreak/>
         <w:t xml:space="preserve">Place the class describing </w:t>
       </w:r>
       <w:r>
@@ -2143,15 +1694,7 @@
         <w:t xml:space="preserve">with </w:t>
       </w:r>
       <w:r>
-        <w:t>a title, author, number of pages (check how to set the initial values of the fields at the time of creating the object using the __</w:t>
-      </w:r>
-      <w:proofErr w:type="spellStart"/>
-      <w:r>
-        <w:t>init</w:t>
-      </w:r>
-      <w:proofErr w:type="spellEnd"/>
-      <w:r>
-        <w:t>__ method / constructor and passing the initial values as arguments to the method call)</w:t>
+        <w:t>a title, author, number of pages (check how to set the initial values of the fields at the time of creating the object using the __init__ method / constructor and passing the initial values as arguments to the method call)</w:t>
       </w:r>
     </w:p>
     <w:p>
@@ -2199,30 +1742,8 @@
         <w:rPr>
           <w:lang w:val="pl-PL"/>
         </w:rPr>
-        <w:t xml:space="preserve">Read a </w:t>
-      </w:r>
-      <w:proofErr w:type="spellStart"/>
-      <w:r>
-        <w:rPr>
-          <w:lang w:val="pl-PL"/>
-        </w:rPr>
-        <w:t>few</w:t>
-      </w:r>
-      <w:proofErr w:type="spellEnd"/>
-      <w:r>
-        <w:rPr>
-          <w:lang w:val="pl-PL"/>
-        </w:rPr>
-        <w:t xml:space="preserve"> </w:t>
-      </w:r>
-      <w:proofErr w:type="spellStart"/>
-      <w:r>
-        <w:rPr>
-          <w:lang w:val="pl-PL"/>
-        </w:rPr>
-        <w:t>pages</w:t>
-      </w:r>
-      <w:proofErr w:type="spellEnd"/>
+        <w:t>Read a few pages</w:t>
+      </w:r>
     </w:p>
     <w:p>
       <w:pPr>
@@ -2428,14 +1949,7 @@
         <w:rPr>
           <w:lang w:val="en-US"/>
         </w:rPr>
-        <w:t xml:space="preserve"> account. The initial account balance is PLN 0. You can deposit any amount on the account. You can also withdraw any amount from the account, provided that it does not exceed the account balance. If you try to </w:t>
-      </w:r>
-      <w:r>
-        <w:rPr>
-          <w:lang w:val="en-US"/>
-        </w:rPr>
-        <w:lastRenderedPageBreak/>
-        <w:t>withdraw a larger amount, the following message will be displayed: "Insufficient funds on the account". At any time, it is possible to display information about the number and balance of the bank account in the following format:</w:t>
+        <w:t xml:space="preserve"> account. The initial account balance is PLN 0. You can deposit any amount on the account. You can also withdraw any amount from the account, provided that it does not exceed the account balance. If you try to withdraw a larger amount, the following message will be displayed: "Insufficient funds on the account". At any time, it is possible to display information about the number and balance of the bank account in the following format:</w:t>
       </w:r>
     </w:p>
     <w:p>
@@ -2531,13 +2045,8 @@
       <w:pPr>
         <w:pStyle w:val="Polecenie"/>
       </w:pPr>
-      <w:proofErr w:type="spellStart"/>
-      <w:r>
-        <w:t>Familiarises</w:t>
-      </w:r>
-      <w:proofErr w:type="spellEnd"/>
-      <w:r>
-        <w:t xml:space="preserve"> yourself with a problem</w:t>
+      <w:r>
+        <w:t>Familiarises yourself with a problem</w:t>
       </w:r>
       <w:r>
         <w:t>.</w:t>
@@ -2604,6 +2113,7 @@
         <w:pStyle w:val="Polecenie"/>
       </w:pPr>
       <w:r>
+        <w:lastRenderedPageBreak/>
         <w:t>Create the content of each method.</w:t>
       </w:r>
     </w:p>
@@ -2678,331 +2188,174 @@
         <w:rPr>
           <w:lang w:val="pl-PL"/>
         </w:rPr>
-        <w:t xml:space="preserve">Display </w:t>
-      </w:r>
-      <w:proofErr w:type="spellStart"/>
-      <w:r>
+        <w:t>Display account balance</w:t>
+      </w:r>
+    </w:p>
+    <w:p>
+      <w:pPr>
+        <w:pStyle w:val="Polecenie"/>
+      </w:pPr>
+      <w:r>
+        <w:t xml:space="preserve">Deposit PLN </w:t>
+      </w:r>
+      <w:r>
+        <w:t>25,30</w:t>
+      </w:r>
+    </w:p>
+    <w:p>
+      <w:pPr>
+        <w:pStyle w:val="Polecenie"/>
         <w:rPr>
           <w:lang w:val="pl-PL"/>
         </w:rPr>
-        <w:t>account</w:t>
-      </w:r>
-      <w:proofErr w:type="spellEnd"/>
+      </w:pPr>
       <w:r>
         <w:rPr>
           <w:lang w:val="pl-PL"/>
         </w:rPr>
-        <w:t xml:space="preserve"> </w:t>
-      </w:r>
-      <w:proofErr w:type="spellStart"/>
-      <w:r>
+        <w:t>Display account balance</w:t>
+      </w:r>
+    </w:p>
+    <w:p>
+      <w:pPr>
+        <w:pStyle w:val="Polecenie"/>
+      </w:pPr>
+      <w:r>
+        <w:t xml:space="preserve">Withdraw PLN </w:t>
+      </w:r>
+      <w:r>
+        <w:t>31,70</w:t>
+      </w:r>
+    </w:p>
+    <w:p>
+      <w:pPr>
+        <w:pStyle w:val="Polecenie"/>
         <w:rPr>
           <w:lang w:val="pl-PL"/>
         </w:rPr>
-        <w:t>balance</w:t>
-      </w:r>
-      <w:proofErr w:type="spellEnd"/>
-    </w:p>
-    <w:p>
-      <w:pPr>
-        <w:pStyle w:val="Polecenie"/>
-      </w:pPr>
-      <w:r>
-        <w:t xml:space="preserve">Deposit PLN </w:t>
-      </w:r>
-      <w:r>
-        <w:t>25,30</w:t>
-      </w:r>
-    </w:p>
-    <w:p>
-      <w:pPr>
-        <w:pStyle w:val="Polecenie"/>
+      </w:pPr>
+      <w:r>
         <w:rPr>
           <w:lang w:val="pl-PL"/>
         </w:rPr>
-      </w:pPr>
-      <w:r>
+        <w:t>Display account balance</w:t>
+      </w:r>
+    </w:p>
+    <w:p>
+      <w:pPr>
+        <w:pStyle w:val="Polecenie"/>
+      </w:pPr>
+      <w:r>
+        <w:t xml:space="preserve">Withdraw PLN </w:t>
+      </w:r>
+      <w:r>
+        <w:t>14</w:t>
+      </w:r>
+    </w:p>
+    <w:p>
+      <w:pPr>
+        <w:pStyle w:val="Polecenie"/>
         <w:rPr>
           <w:lang w:val="pl-PL"/>
         </w:rPr>
-        <w:t xml:space="preserve">Display </w:t>
-      </w:r>
-      <w:proofErr w:type="spellStart"/>
+      </w:pPr>
       <w:r>
         <w:rPr>
           <w:lang w:val="pl-PL"/>
         </w:rPr>
-        <w:t>account</w:t>
-      </w:r>
-      <w:proofErr w:type="spellEnd"/>
-      <w:r>
+        <w:t>Display account balance</w:t>
+      </w:r>
+    </w:p>
+    <w:p>
+      <w:pPr>
+        <w:pStyle w:val="Zadanie"/>
+      </w:pPr>
+      <w:r>
+        <w:rPr>
+          <w:lang w:val="en-US"/>
+        </w:rPr>
+        <w:t xml:space="preserve">Write a program containing a Statistics class that describes the properties of any set of numbers. </w:t>
+      </w:r>
+      <w:r>
+        <w:t>The class should allow</w:t>
+      </w:r>
+      <w:r>
+        <w:t xml:space="preserve"> to</w:t>
+      </w:r>
+      <w:r>
+        <w:t>:</w:t>
+      </w:r>
+    </w:p>
+    <w:p>
+      <w:pPr>
+        <w:pStyle w:val="Polecenie"/>
+      </w:pPr>
+      <w:r>
+        <w:t>Add to the set of numbers, the next number read from the keyboard (store the numbers in the array)</w:t>
+      </w:r>
+    </w:p>
+    <w:p>
+      <w:pPr>
+        <w:pStyle w:val="Polecenie"/>
+      </w:pPr>
+      <w:r>
+        <w:t xml:space="preserve">Display all numbers separated by a </w:t>
+      </w:r>
+      <w:r>
+        <w:t>space</w:t>
+      </w:r>
+    </w:p>
+    <w:p>
+      <w:pPr>
+        <w:pStyle w:val="Polecenie"/>
         <w:rPr>
           <w:lang w:val="pl-PL"/>
         </w:rPr>
-        <w:t xml:space="preserve"> </w:t>
-      </w:r>
-      <w:proofErr w:type="spellStart"/>
+      </w:pPr>
       <w:r>
         <w:rPr>
           <w:lang w:val="pl-PL"/>
         </w:rPr>
-        <w:t>balance</w:t>
-      </w:r>
-      <w:proofErr w:type="spellEnd"/>
-    </w:p>
-    <w:p>
-      <w:pPr>
-        <w:pStyle w:val="Polecenie"/>
-      </w:pPr>
-      <w:r>
-        <w:t xml:space="preserve">Withdraw PLN </w:t>
-      </w:r>
-      <w:r>
-        <w:t>31,70</w:t>
-      </w:r>
-    </w:p>
-    <w:p>
-      <w:pPr>
-        <w:pStyle w:val="Polecenie"/>
+        <w:t>Determin</w:t>
+      </w:r>
+      <w:r>
         <w:rPr>
           <w:lang w:val="pl-PL"/>
         </w:rPr>
-      </w:pPr>
+        <w:t>e</w:t>
+      </w:r>
       <w:r>
         <w:rPr>
           <w:lang w:val="pl-PL"/>
         </w:rPr>
-        <w:t xml:space="preserve">Display </w:t>
-      </w:r>
-      <w:proofErr w:type="spellStart"/>
-      <w:r>
+        <w:t xml:space="preserve"> the greatest number</w:t>
+      </w:r>
+    </w:p>
+    <w:p>
+      <w:pPr>
+        <w:pStyle w:val="Polecenie"/>
         <w:rPr>
           <w:lang w:val="pl-PL"/>
         </w:rPr>
-        <w:t>account</w:t>
-      </w:r>
-      <w:proofErr w:type="spellEnd"/>
+      </w:pPr>
       <w:r>
         <w:rPr>
           <w:lang w:val="pl-PL"/>
         </w:rPr>
-        <w:t xml:space="preserve"> </w:t>
-      </w:r>
-      <w:proofErr w:type="spellStart"/>
+        <w:t>Determ</w:t>
+      </w:r>
       <w:r>
         <w:rPr>
           <w:lang w:val="pl-PL"/>
         </w:rPr>
-        <w:t>balance</w:t>
-      </w:r>
-      <w:proofErr w:type="spellEnd"/>
-    </w:p>
-    <w:p>
-      <w:pPr>
-        <w:pStyle w:val="Polecenie"/>
-      </w:pPr>
-      <w:r>
-        <w:t xml:space="preserve">Withdraw PLN </w:t>
-      </w:r>
-      <w:r>
-        <w:t>14</w:t>
-      </w:r>
-    </w:p>
-    <w:p>
-      <w:pPr>
-        <w:pStyle w:val="Polecenie"/>
+        <w:t>ine</w:t>
+      </w:r>
+      <w:r>
         <w:rPr>
           <w:lang w:val="pl-PL"/>
         </w:rPr>
-      </w:pPr>
-      <w:r>
-        <w:rPr>
-          <w:lang w:val="pl-PL"/>
-        </w:rPr>
-        <w:t xml:space="preserve">Display </w:t>
-      </w:r>
-      <w:proofErr w:type="spellStart"/>
-      <w:r>
-        <w:rPr>
-          <w:lang w:val="pl-PL"/>
-        </w:rPr>
-        <w:t>account</w:t>
-      </w:r>
-      <w:proofErr w:type="spellEnd"/>
-      <w:r>
-        <w:rPr>
-          <w:lang w:val="pl-PL"/>
-        </w:rPr>
-        <w:t xml:space="preserve"> </w:t>
-      </w:r>
-      <w:proofErr w:type="spellStart"/>
-      <w:r>
-        <w:rPr>
-          <w:lang w:val="pl-PL"/>
-        </w:rPr>
-        <w:t>balance</w:t>
-      </w:r>
-      <w:proofErr w:type="spellEnd"/>
-    </w:p>
-    <w:p>
-      <w:pPr>
-        <w:pStyle w:val="Zadanie"/>
-      </w:pPr>
-      <w:r>
-        <w:rPr>
-          <w:lang w:val="en-US"/>
-        </w:rPr>
-        <w:t xml:space="preserve">Write a program containing a Statistics class that describes the properties of any set of numbers. </w:t>
-      </w:r>
-      <w:r>
-        <w:t xml:space="preserve">The </w:t>
-      </w:r>
-      <w:proofErr w:type="spellStart"/>
-      <w:r>
-        <w:t>class</w:t>
-      </w:r>
-      <w:proofErr w:type="spellEnd"/>
-      <w:r>
-        <w:t xml:space="preserve"> </w:t>
-      </w:r>
-      <w:proofErr w:type="spellStart"/>
-      <w:r>
-        <w:t>should</w:t>
-      </w:r>
-      <w:proofErr w:type="spellEnd"/>
-      <w:r>
-        <w:t xml:space="preserve"> </w:t>
-      </w:r>
-      <w:proofErr w:type="spellStart"/>
-      <w:r>
-        <w:t>allow</w:t>
-      </w:r>
-      <w:proofErr w:type="spellEnd"/>
-      <w:r>
-        <w:t xml:space="preserve"> to</w:t>
-      </w:r>
-      <w:r>
-        <w:t>:</w:t>
-      </w:r>
-    </w:p>
-    <w:p>
-      <w:pPr>
-        <w:pStyle w:val="Polecenie"/>
-      </w:pPr>
-      <w:r>
-        <w:t>Add to the set of numbers, the next number read from the keyboard (store the numbers in the array)</w:t>
-      </w:r>
-    </w:p>
-    <w:p>
-      <w:pPr>
-        <w:pStyle w:val="Polecenie"/>
-      </w:pPr>
-      <w:r>
-        <w:t xml:space="preserve">Display all numbers separated by a </w:t>
-      </w:r>
-      <w:r>
-        <w:t>space</w:t>
-      </w:r>
-    </w:p>
-    <w:p>
-      <w:pPr>
-        <w:pStyle w:val="Polecenie"/>
-        <w:rPr>
-          <w:lang w:val="pl-PL"/>
-        </w:rPr>
-      </w:pPr>
-      <w:proofErr w:type="spellStart"/>
-      <w:r>
-        <w:rPr>
-          <w:lang w:val="pl-PL"/>
-        </w:rPr>
-        <w:t>Determin</w:t>
-      </w:r>
-      <w:r>
-        <w:rPr>
-          <w:lang w:val="pl-PL"/>
-        </w:rPr>
-        <w:t>e</w:t>
-      </w:r>
-      <w:proofErr w:type="spellEnd"/>
-      <w:r>
-        <w:rPr>
-          <w:lang w:val="pl-PL"/>
-        </w:rPr>
-        <w:t xml:space="preserve"> the </w:t>
-      </w:r>
-      <w:proofErr w:type="spellStart"/>
-      <w:r>
-        <w:rPr>
-          <w:lang w:val="pl-PL"/>
-        </w:rPr>
-        <w:t>greatest</w:t>
-      </w:r>
-      <w:proofErr w:type="spellEnd"/>
-      <w:r>
-        <w:rPr>
-          <w:lang w:val="pl-PL"/>
-        </w:rPr>
-        <w:t xml:space="preserve"> </w:t>
-      </w:r>
-      <w:proofErr w:type="spellStart"/>
-      <w:r>
-        <w:rPr>
-          <w:lang w:val="pl-PL"/>
-        </w:rPr>
-        <w:t>number</w:t>
-      </w:r>
-      <w:proofErr w:type="spellEnd"/>
-    </w:p>
-    <w:p>
-      <w:pPr>
-        <w:pStyle w:val="Polecenie"/>
-        <w:rPr>
-          <w:lang w:val="pl-PL"/>
-        </w:rPr>
-      </w:pPr>
-      <w:proofErr w:type="spellStart"/>
-      <w:r>
-        <w:rPr>
-          <w:lang w:val="pl-PL"/>
-        </w:rPr>
-        <w:t>Determ</w:t>
-      </w:r>
-      <w:r>
-        <w:rPr>
-          <w:lang w:val="pl-PL"/>
-        </w:rPr>
-        <w:t>ine</w:t>
-      </w:r>
-      <w:proofErr w:type="spellEnd"/>
-      <w:r>
-        <w:rPr>
-          <w:lang w:val="pl-PL"/>
-        </w:rPr>
-        <w:t xml:space="preserve"> the </w:t>
-      </w:r>
-      <w:proofErr w:type="spellStart"/>
-      <w:r>
-        <w:rPr>
-          <w:lang w:val="pl-PL"/>
-        </w:rPr>
-        <w:t>smallest</w:t>
-      </w:r>
-      <w:proofErr w:type="spellEnd"/>
-      <w:r>
-        <w:rPr>
-          <w:lang w:val="pl-PL"/>
-        </w:rPr>
-        <w:t xml:space="preserve"> </w:t>
-      </w:r>
-      <w:proofErr w:type="spellStart"/>
-      <w:r>
-        <w:rPr>
-          <w:lang w:val="pl-PL"/>
-        </w:rPr>
-        <w:t>number</w:t>
-      </w:r>
-      <w:proofErr w:type="spellEnd"/>
+        <w:t xml:space="preserve"> the smallest number</w:t>
+      </w:r>
     </w:p>
     <w:p>
       <w:pPr>
@@ -3091,14 +2444,7 @@
         <w:rPr>
           <w:lang w:val="en-US"/>
         </w:rPr>
-        <w:t xml:space="preserve">The Contact class contains the 'name', 'email' and 'telephone' fields enabling the description of a single contact on a smartphone. The </w:t>
-      </w:r>
-      <w:proofErr w:type="spellStart"/>
-      <w:r>
-        <w:rPr>
-          <w:lang w:val="en-US"/>
-        </w:rPr>
-        <w:t>Contact</w:t>
+        <w:t>The Contact class contains the 'name', 'email' and 'telephone' fields enabling the description of a single contact on a smartphone. The Contact</w:t>
       </w:r>
       <w:r>
         <w:rPr>
@@ -3110,14 +2456,7 @@
         <w:rPr>
           <w:lang w:val="en-US"/>
         </w:rPr>
-        <w:t>List</w:t>
-      </w:r>
-      <w:proofErr w:type="spellEnd"/>
-      <w:r>
-        <w:rPr>
-          <w:lang w:val="en-US"/>
-        </w:rPr>
-        <w:t xml:space="preserve"> class allows you to store contacts (store objects describing contacts in </w:t>
+        <w:t xml:space="preserve">List class allows you to store contacts (store objects describing contacts in </w:t>
       </w:r>
       <w:r>
         <w:rPr>
@@ -3139,7 +2478,6 @@
           <w:lang w:val="pl-PL"/>
         </w:rPr>
       </w:pPr>
-      <w:proofErr w:type="spellStart"/>
       <w:r>
         <w:rPr>
           <w:lang w:val="pl-PL"/>
@@ -3152,35 +2490,12 @@
         </w:rPr>
         <w:t>s</w:t>
       </w:r>
-      <w:proofErr w:type="spellEnd"/>
       <w:r>
         <w:rPr>
           <w:lang w:val="pl-PL"/>
         </w:rPr>
-        <w:t xml:space="preserve"> a </w:t>
-      </w:r>
-      <w:proofErr w:type="spellStart"/>
-      <w:r>
-        <w:rPr>
-          <w:lang w:val="pl-PL"/>
-        </w:rPr>
-        <w:t>new</w:t>
-      </w:r>
-      <w:proofErr w:type="spellEnd"/>
-      <w:r>
-        <w:rPr>
-          <w:lang w:val="pl-PL"/>
-        </w:rPr>
-        <w:t xml:space="preserve"> </w:t>
-      </w:r>
-      <w:proofErr w:type="spellStart"/>
-      <w:r>
-        <w:rPr>
-          <w:lang w:val="pl-PL"/>
-        </w:rPr>
-        <w:t>contact</w:t>
-      </w:r>
-      <w:proofErr w:type="spellEnd"/>
+        <w:t xml:space="preserve"> a new contact</w:t>
+      </w:r>
     </w:p>
     <w:p>
       <w:pPr>
@@ -3212,7 +2527,6 @@
         <w:rPr>
           <w:lang w:val="en-US"/>
         </w:rPr>
-        <w:lastRenderedPageBreak/>
         <w:t xml:space="preserve">Write a program </w:t>
       </w:r>
       <w:r>
@@ -3460,7 +2774,7 @@
       </w:r>
     </w:p>
     <w:sectPr>
-      <w:footerReference w:type="default" r:id="rId8"/>
+      <w:footerReference w:type="default" r:id="rId12"/>
       <w:pgSz w:w="11907" w:h="16840" w:code="9"/>
       <w:pgMar w:top="1417" w:right="1417" w:bottom="1417" w:left="1417" w:header="709" w:footer="709" w:gutter="0"/>
       <w:cols w:space="708"/>

--- a/10-ObjectOrientedProgramming/10-ClassesAndObjects.docx
+++ b/10-ObjectOrientedProgramming/10-ClassesAndObjects.docx
@@ -11,42 +11,32 @@
           <w:lang w:val="pl-PL"/>
         </w:rPr>
       </w:pPr>
-      <w:proofErr w:type="spellStart"/>
       <w:r>
         <w:rPr>
           <w:sz w:val="72"/>
           <w:szCs w:val="72"/>
           <w:lang w:val="pl-PL"/>
         </w:rPr>
-        <w:t>Classes</w:t>
-      </w:r>
-      <w:proofErr w:type="spellEnd"/>
-      <w:r>
-        <w:rPr>
-          <w:sz w:val="72"/>
-          <w:szCs w:val="72"/>
+        <w:t>Classes And Objects</w:t>
+      </w:r>
+    </w:p>
+    <w:p>
+      <w:pPr>
+        <w:pStyle w:val="Nagwek1"/>
+        <w:rPr>
           <w:lang w:val="pl-PL"/>
         </w:rPr>
-        <w:t xml:space="preserve"> And Objects</w:t>
-      </w:r>
-    </w:p>
-    <w:p>
-      <w:pPr>
-        <w:pStyle w:val="Nagwek1"/>
+      </w:pPr>
+      <w:r>
         <w:rPr>
           <w:lang w:val="pl-PL"/>
         </w:rPr>
-      </w:pPr>
+        <w:t>Before</w:t>
+      </w:r>
       <w:r>
         <w:rPr>
           <w:lang w:val="pl-PL"/>
         </w:rPr>
-        <w:t>Before</w:t>
-      </w:r>
-      <w:r>
-        <w:rPr>
-          <w:lang w:val="pl-PL"/>
-        </w:rPr>
         <w:t xml:space="preserve"> Class</w:t>
       </w:r>
     </w:p>
@@ -57,19 +47,11 @@
           <w:lang w:val="en-US"/>
         </w:rPr>
       </w:pPr>
-      <w:proofErr w:type="spellStart"/>
-      <w:r>
-        <w:rPr>
-          <w:lang w:val="en-US"/>
-        </w:rPr>
-        <w:t>Familiarise</w:t>
-      </w:r>
-      <w:proofErr w:type="spellEnd"/>
-      <w:r>
-        <w:rPr>
-          <w:lang w:val="en-US"/>
-        </w:rPr>
-        <w:t xml:space="preserve"> yourself with </w:t>
+      <w:r>
+        <w:rPr>
+          <w:lang w:val="en-US"/>
+        </w:rPr>
+        <w:t xml:space="preserve">Familiarise yourself with </w:t>
       </w:r>
       <w:r>
         <w:rPr>
@@ -117,6 +99,48 @@
         <w:rPr>
           <w:lang w:val="en-US"/>
         </w:rPr>
+        <w:t xml:space="preserve">Familiarise yourself with tutorials </w:t>
+      </w:r>
+      <w:r>
+        <w:rPr>
+          <w:lang w:val="en-US"/>
+        </w:rPr>
+        <w:t>available on w3schools which deals with class creation and their components (fields and methods).</w:t>
+      </w:r>
+    </w:p>
+    <w:p>
+      <w:pPr>
+        <w:pStyle w:val="Zadanie"/>
+        <w:numPr>
+          <w:ilvl w:val="0"/>
+          <w:numId w:val="0"/>
+        </w:numPr>
+        <w:ind w:left="924"/>
+        <w:rPr>
+          <w:lang w:val="en-US"/>
+        </w:rPr>
+      </w:pPr>
+      <w:hyperlink r:id="rId9" w:history="1">
+        <w:r>
+          <w:rPr>
+            <w:rStyle w:val="Hipercze"/>
+            <w:lang w:val="en-US"/>
+          </w:rPr>
+          <w:t>https://www.w3schools.com/python/python_classes.asp</w:t>
+        </w:r>
+      </w:hyperlink>
+    </w:p>
+    <w:p>
+      <w:pPr>
+        <w:pStyle w:val="Zadanie"/>
+        <w:rPr>
+          <w:lang w:val="en-US"/>
+        </w:rPr>
+      </w:pPr>
+      <w:r>
+        <w:rPr>
+          <w:lang w:val="en-US"/>
+        </w:rPr>
         <w:t>How Python classes are defined</w:t>
       </w:r>
       <w:r>
@@ -144,7 +168,7 @@
           <w:lang w:val="en-US"/>
         </w:rPr>
       </w:pPr>
-      <w:hyperlink r:id="rId9" w:history="1">
+      <w:hyperlink r:id="rId10" w:history="1">
         <w:r>
           <w:rPr>
             <w:rStyle w:val="Hipercze"/>
@@ -167,83 +191,11 @@
           <w:lang w:val="en-US"/>
         </w:rPr>
       </w:pPr>
-      <w:proofErr w:type="spellStart"/>
-      <w:r>
-        <w:rPr>
-          <w:lang w:val="en-US"/>
-        </w:rPr>
-        <w:t>Familiarise</w:t>
-      </w:r>
-      <w:proofErr w:type="spellEnd"/>
-      <w:r>
-        <w:rPr>
-          <w:lang w:val="en-US"/>
-        </w:rPr>
-        <w:t xml:space="preserve"> yourself with tutorials </w:t>
-      </w:r>
-      <w:r>
-        <w:rPr>
-          <w:lang w:val="en-US"/>
-        </w:rPr>
-        <w:t>available on w3schools which deals with class creation and their components (fields and methods).</w:t>
-      </w:r>
-    </w:p>
-    <w:p>
-      <w:pPr>
-        <w:pStyle w:val="Zadanie"/>
-        <w:numPr>
-          <w:ilvl w:val="0"/>
-          <w:numId w:val="0"/>
-        </w:numPr>
-        <w:ind w:left="924"/>
-        <w:rPr>
-          <w:lang w:val="en-US"/>
-        </w:rPr>
-      </w:pPr>
-      <w:hyperlink r:id="rId10" w:history="1">
-        <w:r>
-          <w:rPr>
-            <w:rStyle w:val="Hipercze"/>
-            <w:lang w:val="en-US"/>
-          </w:rPr>
-          <w:t>https://www.w3sc</w:t>
-        </w:r>
-        <w:r>
-          <w:rPr>
-            <w:rStyle w:val="Hipercze"/>
-            <w:lang w:val="en-US"/>
-          </w:rPr>
-          <w:t>h</w:t>
-        </w:r>
-        <w:r>
-          <w:rPr>
-            <w:rStyle w:val="Hipercze"/>
-            <w:lang w:val="en-US"/>
-          </w:rPr>
-          <w:t>ools.com/python/python_classes.asp</w:t>
-        </w:r>
-      </w:hyperlink>
-    </w:p>
-    <w:p>
-      <w:pPr>
-        <w:pStyle w:val="Zadanie"/>
-        <w:rPr>
-          <w:lang w:val="en-US"/>
-        </w:rPr>
-      </w:pPr>
-      <w:proofErr w:type="spellStart"/>
-      <w:r>
-        <w:rPr>
-          <w:lang w:val="en-US"/>
-        </w:rPr>
-        <w:t>Familiarise</w:t>
-      </w:r>
-      <w:proofErr w:type="spellEnd"/>
-      <w:r>
-        <w:rPr>
-          <w:lang w:val="en-US"/>
-        </w:rPr>
-        <w:t xml:space="preserve"> yourself with class, f</w:t>
+      <w:r>
+        <w:rPr>
+          <w:lang w:val="en-US"/>
+        </w:rPr>
+        <w:t>Familiarise yourself with class, f</w:t>
       </w:r>
       <w:r>
         <w:rPr>
@@ -270,21 +222,7 @@
             <w:rStyle w:val="Hipercze"/>
             <w:lang w:val="en-US"/>
           </w:rPr>
-          <w:t>https://docs.python.org/3/tuto</w:t>
-        </w:r>
-        <w:r>
-          <w:rPr>
-            <w:rStyle w:val="Hipercze"/>
-            <w:lang w:val="en-US"/>
-          </w:rPr>
-          <w:t>r</w:t>
-        </w:r>
-        <w:r>
-          <w:rPr>
-            <w:rStyle w:val="Hipercze"/>
-            <w:lang w:val="en-US"/>
-          </w:rPr>
-          <w:t>ial/index.html</w:t>
+          <w:t>https://docs.python.org/3/tutorial/index.html</w:t>
         </w:r>
       </w:hyperlink>
     </w:p>
@@ -506,23 +444,7 @@
           <w:rFonts w:ascii="Courier New" w:hAnsi="Courier New" w:cs="Courier New"/>
           <w:lang w:val="en-US"/>
         </w:rPr>
-        <w:t xml:space="preserve"> (__</w:t>
-      </w:r>
-      <w:proofErr w:type="spellStart"/>
-      <w:r>
-        <w:rPr>
-          <w:rFonts w:ascii="Courier New" w:hAnsi="Courier New" w:cs="Courier New"/>
-          <w:lang w:val="en-US"/>
-        </w:rPr>
-        <w:t>init</w:t>
-      </w:r>
-      <w:proofErr w:type="spellEnd"/>
-      <w:r>
-        <w:rPr>
-          <w:rFonts w:ascii="Courier New" w:hAnsi="Courier New" w:cs="Courier New"/>
-          <w:lang w:val="en-US"/>
-        </w:rPr>
-        <w:t>__</w:t>
+        <w:t xml:space="preserve"> (__init__</w:t>
       </w:r>
       <w:r>
         <w:rPr>
@@ -544,23 +466,7 @@
           <w:lang w:val="en-US"/>
         </w:rPr>
         <w:br/>
-        <w:t xml:space="preserve">    def __</w:t>
-      </w:r>
-      <w:proofErr w:type="spellStart"/>
-      <w:r>
-        <w:rPr>
-          <w:rFonts w:ascii="Courier New" w:hAnsi="Courier New" w:cs="Courier New"/>
-          <w:lang w:val="en-US"/>
-        </w:rPr>
-        <w:t>init</w:t>
-      </w:r>
-      <w:proofErr w:type="spellEnd"/>
-      <w:r>
-        <w:rPr>
-          <w:rFonts w:ascii="Courier New" w:hAnsi="Courier New" w:cs="Courier New"/>
-          <w:lang w:val="en-US"/>
-        </w:rPr>
-        <w:t>__(self):</w:t>
+        <w:t xml:space="preserve">    def __init__(self):</w:t>
       </w:r>
       <w:r>
         <w:rPr>
@@ -575,14 +481,14 @@
           <w:rFonts w:ascii="Courier New" w:hAnsi="Courier New" w:cs="Courier New"/>
           <w:lang w:val="en-US"/>
         </w:rPr>
-        <w:t>object states</w:t>
-      </w:r>
-      <w:r>
-        <w:rPr>
-          <w:rFonts w:ascii="Courier New" w:hAnsi="Courier New" w:cs="Courier New"/>
-          <w:lang w:val="en-US"/>
-        </w:rPr>
-        <w:t>/attributes</w:t>
+        <w:t xml:space="preserve">object </w:t>
+      </w:r>
+      <w:r>
+        <w:rPr>
+          <w:rFonts w:ascii="Courier New" w:hAnsi="Courier New" w:cs="Courier New"/>
+          <w:lang w:val="en-US"/>
+        </w:rPr>
+        <w:t>attributes</w:t>
       </w:r>
       <w:r>
         <w:rPr>
@@ -596,7 +502,7 @@
           <w:rFonts w:ascii="Courier New" w:hAnsi="Courier New" w:cs="Courier New"/>
           <w:lang w:val="en-US"/>
         </w:rPr>
-        <w:t>fields</w:t>
+        <w:t>object features</w:t>
       </w:r>
       <w:r>
         <w:rPr>
@@ -662,21 +568,12 @@
         </w:rPr>
         <w:t xml:space="preserve">object </w:t>
       </w:r>
-      <w:proofErr w:type="spellStart"/>
-      <w:r>
-        <w:rPr>
-          <w:rFonts w:ascii="Courier New" w:hAnsi="Courier New" w:cs="Courier New"/>
-          <w:lang w:val="en-US"/>
-        </w:rPr>
-        <w:t>bahaviors</w:t>
-      </w:r>
-      <w:proofErr w:type="spellEnd"/>
-      <w:r>
-        <w:rPr>
-          <w:rFonts w:ascii="Courier New" w:hAnsi="Courier New" w:cs="Courier New"/>
-          <w:lang w:val="en-US"/>
-        </w:rPr>
-        <w:t xml:space="preserve"> (met</w:t>
+      <w:r>
+        <w:rPr>
+          <w:rFonts w:ascii="Courier New" w:hAnsi="Courier New" w:cs="Courier New"/>
+          <w:lang w:val="en-US"/>
+        </w:rPr>
+        <w:t>met</w:t>
       </w:r>
       <w:r>
         <w:rPr>
@@ -690,7 +587,21 @@
           <w:rFonts w:ascii="Courier New" w:hAnsi="Courier New" w:cs="Courier New"/>
           <w:lang w:val="en-US"/>
         </w:rPr>
-        <w:t>)</w:t>
+        <w:t xml:space="preserve"> (</w:t>
+      </w:r>
+      <w:r>
+        <w:rPr>
+          <w:rFonts w:ascii="Courier New" w:hAnsi="Courier New" w:cs="Courier New"/>
+          <w:lang w:val="en-US"/>
+        </w:rPr>
+        <w:t xml:space="preserve">object </w:t>
+      </w:r>
+      <w:r>
+        <w:rPr>
+          <w:rFonts w:ascii="Courier New" w:hAnsi="Courier New" w:cs="Courier New"/>
+          <w:lang w:val="en-US"/>
+        </w:rPr>
+        <w:t>behaviors)</w:t>
       </w:r>
       <w:r>
         <w:rPr>
@@ -712,23 +623,7 @@
           <w:rFonts w:ascii="Courier New" w:hAnsi="Courier New" w:cs="Courier New"/>
           <w:lang w:val="en-US"/>
         </w:rPr>
-        <w:t xml:space="preserve">def </w:t>
-      </w:r>
-      <w:proofErr w:type="spellStart"/>
-      <w:r>
-        <w:rPr>
-          <w:rFonts w:ascii="Courier New" w:hAnsi="Courier New" w:cs="Courier New"/>
-          <w:lang w:val="en-US"/>
-        </w:rPr>
-        <w:t>print_name</w:t>
-      </w:r>
-      <w:proofErr w:type="spellEnd"/>
-      <w:r>
-        <w:rPr>
-          <w:rFonts w:ascii="Courier New" w:hAnsi="Courier New" w:cs="Courier New"/>
-          <w:lang w:val="en-US"/>
-        </w:rPr>
-        <w:t xml:space="preserve">(self):  </w:t>
+        <w:t xml:space="preserve">def print_name(self):  </w:t>
       </w:r>
       <w:r>
         <w:rPr>
@@ -769,21 +664,7 @@
         <w:rPr>
           <w:lang w:val="en-US"/>
         </w:rPr>
-        <w:t xml:space="preserve">Add a </w:t>
-      </w:r>
-      <w:proofErr w:type="spellStart"/>
-      <w:r>
-        <w:rPr>
-          <w:lang w:val="en-US"/>
-        </w:rPr>
-        <w:t>set_name</w:t>
-      </w:r>
-      <w:proofErr w:type="spellEnd"/>
-      <w:r>
-        <w:rPr>
-          <w:lang w:val="en-US"/>
-        </w:rPr>
-        <w:t>() method in the University class that allows you to rename the university (change the field value).</w:t>
+        <w:t>Add a set_name() method in the University class that allows you to rename the university (change the field value).</w:t>
       </w:r>
     </w:p>
     <w:p>
@@ -806,7 +687,6 @@
         </w:rPr>
         <w:t xml:space="preserve">def </w:t>
       </w:r>
-      <w:proofErr w:type="spellStart"/>
       <w:r>
         <w:rPr>
           <w:rFonts w:ascii="Courier New" w:hAnsi="Courier New" w:cs="Courier New"/>
@@ -819,15 +699,7 @@
           <w:rFonts w:ascii="Courier New" w:hAnsi="Courier New" w:cs="Courier New"/>
           <w:lang w:val="en-US"/>
         </w:rPr>
-        <w:t>_name</w:t>
-      </w:r>
-      <w:proofErr w:type="spellEnd"/>
-      <w:r>
-        <w:rPr>
-          <w:rFonts w:ascii="Courier New" w:hAnsi="Courier New" w:cs="Courier New"/>
-          <w:lang w:val="en-US"/>
-        </w:rPr>
-        <w:t>(self, name):</w:t>
+        <w:t>_name(self, name):</w:t>
       </w:r>
       <w:r>
         <w:rPr>
@@ -898,128 +770,6 @@
         <w:rPr>
           <w:lang w:val="en-US"/>
         </w:rPr>
-        <w:t xml:space="preserve">Add a </w:t>
-      </w:r>
-      <w:proofErr w:type="spellStart"/>
-      <w:r>
-        <w:rPr>
-          <w:lang w:val="en-US"/>
-        </w:rPr>
-        <w:t>fullname</w:t>
-      </w:r>
-      <w:proofErr w:type="spellEnd"/>
-      <w:r>
-        <w:rPr>
-          <w:lang w:val="en-US"/>
-        </w:rPr>
-        <w:t xml:space="preserve"> field to the University class that contains the full name of the university, and the </w:t>
-      </w:r>
-      <w:proofErr w:type="spellStart"/>
-      <w:r>
-        <w:rPr>
-          <w:lang w:val="en-US"/>
-        </w:rPr>
-        <w:t>print_fullname</w:t>
-      </w:r>
-      <w:proofErr w:type="spellEnd"/>
-      <w:r>
-        <w:rPr>
-          <w:lang w:val="en-US"/>
-        </w:rPr>
-        <w:t xml:space="preserve">() and </w:t>
-      </w:r>
-      <w:proofErr w:type="spellStart"/>
-      <w:r>
-        <w:rPr>
-          <w:lang w:val="en-US"/>
-        </w:rPr>
-        <w:t>set_fullname</w:t>
-      </w:r>
-      <w:proofErr w:type="spellEnd"/>
-      <w:r>
-        <w:rPr>
-          <w:lang w:val="en-US"/>
-        </w:rPr>
-        <w:t xml:space="preserve">() methods to display and change the full name of the university. </w:t>
-      </w:r>
-      <w:r>
-        <w:rPr>
-          <w:lang w:val="en-US"/>
-        </w:rPr>
-        <w:t>Then create an object and</w:t>
-      </w:r>
-      <w:r>
-        <w:rPr>
-          <w:lang w:val="en-US"/>
-        </w:rPr>
-        <w:t>:</w:t>
-      </w:r>
-    </w:p>
-    <w:p>
-      <w:pPr>
-        <w:pStyle w:val="Polecenie"/>
-      </w:pPr>
-      <w:r>
-        <w:t xml:space="preserve">display </w:t>
-      </w:r>
-      <w:r>
-        <w:t>short university name</w:t>
-      </w:r>
-    </w:p>
-    <w:p>
-      <w:pPr>
-        <w:pStyle w:val="Polecenie"/>
-      </w:pPr>
-      <w:r>
-        <w:t>display full university name</w:t>
-      </w:r>
-    </w:p>
-    <w:p>
-      <w:pPr>
-        <w:pStyle w:val="Polecenie"/>
-      </w:pPr>
-      <w:r>
-        <w:t>change university name</w:t>
-      </w:r>
-    </w:p>
-    <w:p>
-      <w:pPr>
-        <w:pStyle w:val="Polecenie"/>
-      </w:pPr>
-      <w:r>
-        <w:t>change full university name</w:t>
-      </w:r>
-    </w:p>
-    <w:p>
-      <w:pPr>
-        <w:pStyle w:val="Polecenie"/>
-      </w:pPr>
-      <w:r>
-        <w:t xml:space="preserve">display </w:t>
-      </w:r>
-      <w:r>
-        <w:t>short university name</w:t>
-      </w:r>
-    </w:p>
-    <w:p>
-      <w:pPr>
-        <w:pStyle w:val="Polecenie"/>
-      </w:pPr>
-      <w:r>
-        <w:t>display full university name</w:t>
-      </w:r>
-    </w:p>
-    <w:p>
-      <w:pPr>
-        <w:pStyle w:val="Zadanie"/>
-        <w:rPr>
-          <w:lang w:val="en-US"/>
-        </w:rPr>
-      </w:pPr>
-      <w:r>
-        <w:rPr>
-          <w:lang w:val="en-US"/>
-        </w:rPr>
         <w:t xml:space="preserve">Write a program in which you create a TV class that describes </w:t>
       </w:r>
       <w:r>
@@ -1034,41 +784,36 @@
         </w:rPr>
         <w:t xml:space="preserve">. The class should contain one </w:t>
       </w:r>
-      <w:proofErr w:type="spellStart"/>
-      <w:r>
-        <w:rPr>
-          <w:lang w:val="en-US"/>
-        </w:rPr>
-        <w:t>boolean</w:t>
-      </w:r>
-      <w:proofErr w:type="spellEnd"/>
-      <w:r>
-        <w:rPr>
-          <w:lang w:val="en-US"/>
-        </w:rPr>
-        <w:t xml:space="preserve"> </w:t>
-      </w:r>
-      <w:r>
-        <w:rPr>
-          <w:lang w:val="en-US"/>
-        </w:rPr>
-        <w:t>field called '</w:t>
-      </w:r>
-      <w:proofErr w:type="spellStart"/>
-      <w:r>
-        <w:rPr>
-          <w:lang w:val="en-US"/>
-        </w:rPr>
-        <w:t>is_on</w:t>
-      </w:r>
-      <w:proofErr w:type="spellEnd"/>
-      <w:r>
-        <w:rPr>
-          <w:lang w:val="en-US"/>
-        </w:rPr>
-        <w:t xml:space="preserve">' that specifies whether the TV set is turned on. By default, the TV is turned off. Add </w:t>
-      </w:r>
-      <w:proofErr w:type="spellStart"/>
+      <w:r>
+        <w:rPr>
+          <w:lang w:val="en-US"/>
+        </w:rPr>
+        <w:t xml:space="preserve">boolean </w:t>
+      </w:r>
+      <w:r>
+        <w:rPr>
+          <w:lang w:val="en-US"/>
+        </w:rPr>
+        <w:t>attribute</w:t>
+      </w:r>
+      <w:r>
+        <w:rPr>
+          <w:lang w:val="en-US"/>
+        </w:rPr>
+        <w:t xml:space="preserve"> called 'is_on' that specifies whether the TV set is turned on. </w:t>
+      </w:r>
+      <w:r>
+        <w:rPr>
+          <w:lang w:val="en-US"/>
+        </w:rPr>
+        <w:t>Initially</w:t>
+      </w:r>
+      <w:r>
+        <w:rPr>
+          <w:lang w:val="en-US"/>
+        </w:rPr>
+        <w:t xml:space="preserve">, the TV is turned off. Add </w:t>
+      </w:r>
       <w:r>
         <w:rPr>
           <w:lang w:val="en-US"/>
@@ -1079,16 +824,8 @@
         <w:rPr>
           <w:lang w:val="en-US"/>
         </w:rPr>
-        <w:t>on</w:t>
-      </w:r>
-      <w:proofErr w:type="spellEnd"/>
-      <w:r>
-        <w:rPr>
-          <w:lang w:val="en-US"/>
-        </w:rPr>
-        <w:t xml:space="preserve">() and </w:t>
-      </w:r>
-      <w:proofErr w:type="spellStart"/>
+        <w:t xml:space="preserve">on() and </w:t>
+      </w:r>
       <w:r>
         <w:rPr>
           <w:lang w:val="en-US"/>
@@ -1099,28 +836,7 @@
         <w:rPr>
           <w:lang w:val="en-US"/>
         </w:rPr>
-        <w:t>off</w:t>
-      </w:r>
-      <w:proofErr w:type="spellEnd"/>
-      <w:r>
-        <w:rPr>
-          <w:lang w:val="en-US"/>
-        </w:rPr>
-        <w:t xml:space="preserve">() methods in the class to turn the TV on and off, respectively. Also add a </w:t>
-      </w:r>
-      <w:proofErr w:type="spellStart"/>
-      <w:r>
-        <w:rPr>
-          <w:lang w:val="en-US"/>
-        </w:rPr>
-        <w:t>show_status</w:t>
-      </w:r>
-      <w:proofErr w:type="spellEnd"/>
-      <w:r>
-        <w:rPr>
-          <w:lang w:val="en-US"/>
-        </w:rPr>
-        <w:t>() method to display whether the TV is on or off. Sample message:</w:t>
+        <w:t>off() methods in the class to turn the TV on and off, respectively. Also add a show_status() method to display whether the TV is on or off. Sample message:</w:t>
       </w:r>
     </w:p>
     <w:p>
@@ -1139,21 +855,7 @@
         <w:rPr>
           <w:rFonts w:ascii="Courier New" w:hAnsi="Courier New" w:cs="Courier New"/>
         </w:rPr>
-        <w:t xml:space="preserve">TV </w:t>
-      </w:r>
-      <w:proofErr w:type="spellStart"/>
-      <w:r>
-        <w:rPr>
-          <w:rFonts w:ascii="Courier New" w:hAnsi="Courier New" w:cs="Courier New"/>
-        </w:rPr>
-        <w:t>is</w:t>
-      </w:r>
-      <w:proofErr w:type="spellEnd"/>
-      <w:r>
-        <w:rPr>
-          <w:rFonts w:ascii="Courier New" w:hAnsi="Courier New" w:cs="Courier New"/>
-        </w:rPr>
-        <w:t xml:space="preserve"> on</w:t>
+        <w:t>TV is on</w:t>
       </w:r>
     </w:p>
     <w:p>
@@ -1258,21 +960,19 @@
         <w:rPr>
           <w:lang w:val="en-US"/>
         </w:rPr>
-        <w:t xml:space="preserve">In the TV class, add the </w:t>
-      </w:r>
-      <w:proofErr w:type="spellStart"/>
-      <w:r>
-        <w:rPr>
-          <w:lang w:val="en-US"/>
-        </w:rPr>
-        <w:t>channel_no</w:t>
-      </w:r>
-      <w:proofErr w:type="spellEnd"/>
-      <w:r>
-        <w:rPr>
-          <w:lang w:val="en-US"/>
-        </w:rPr>
-        <w:t xml:space="preserve"> field indicating the number of the TV channel displayed by the </w:t>
+        <w:t xml:space="preserve">In the TV class, add the channel_no </w:t>
+      </w:r>
+      <w:r>
+        <w:rPr>
+          <w:lang w:val="en-US"/>
+        </w:rPr>
+        <w:t>attribute</w:t>
+      </w:r>
+      <w:r>
+        <w:rPr>
+          <w:lang w:val="en-US"/>
+        </w:rPr>
+        <w:t xml:space="preserve"> indicating the number of the TV channel displayed by the </w:t>
       </w:r>
       <w:r>
         <w:rPr>
@@ -1284,21 +984,7 @@
         <w:rPr>
           <w:lang w:val="en-US"/>
         </w:rPr>
-        <w:t xml:space="preserve">. Initially, the TV is set to channel 1. Modify the </w:t>
-      </w:r>
-      <w:proofErr w:type="spellStart"/>
-      <w:r>
-        <w:rPr>
-          <w:lang w:val="en-US"/>
-        </w:rPr>
-        <w:t>show_status</w:t>
-      </w:r>
-      <w:proofErr w:type="spellEnd"/>
-      <w:r>
-        <w:rPr>
-          <w:lang w:val="en-US"/>
-        </w:rPr>
-        <w:t>() method so that it also displays the TV channel number, but only if the TV is turned on</w:t>
+        <w:t>. Initially, the TV is set to channel 1. Modify the show_status() method so that it also displays the TV channel number, but only if the TV is turned on</w:t>
       </w:r>
       <w:r>
         <w:rPr>
@@ -1378,164 +1064,152 @@
         <w:rPr>
           <w:lang w:val="en-US"/>
         </w:rPr>
+        <w:t xml:space="preserve">Add the set_channel(new_channel_no) method in the TV class to set the TV channel number. </w:t>
+      </w:r>
+      <w:r>
+        <w:rPr>
+          <w:lang w:val="en-US"/>
+        </w:rPr>
+        <w:t>Then try us</w:t>
+      </w:r>
+      <w:r>
+        <w:rPr>
+          <w:lang w:val="en-US"/>
+        </w:rPr>
+        <w:t>ing</w:t>
+      </w:r>
+      <w:r>
+        <w:rPr>
+          <w:lang w:val="en-US"/>
+        </w:rPr>
+        <w:t xml:space="preserve"> the TV set</w:t>
+      </w:r>
+      <w:r>
+        <w:rPr>
+          <w:lang w:val="en-US"/>
+        </w:rPr>
+        <w:t>.</w:t>
+      </w:r>
+    </w:p>
+    <w:p>
+      <w:pPr>
+        <w:pStyle w:val="Polecenie"/>
+      </w:pPr>
+      <w:r>
+        <w:t>Create a TV set</w:t>
+      </w:r>
+    </w:p>
+    <w:p>
+      <w:pPr>
+        <w:pStyle w:val="Polecenie"/>
+      </w:pPr>
+      <w:r>
+        <w:t>Show TV status</w:t>
+      </w:r>
+    </w:p>
+    <w:p>
+      <w:pPr>
+        <w:pStyle w:val="Polecenie"/>
+      </w:pPr>
+      <w:r>
+        <w:t>Turn TV on</w:t>
+      </w:r>
+    </w:p>
+    <w:p>
+      <w:pPr>
+        <w:pStyle w:val="Polecenie"/>
+      </w:pPr>
+      <w:r>
+        <w:t>Show TV status</w:t>
+      </w:r>
+    </w:p>
+    <w:p>
+      <w:pPr>
+        <w:pStyle w:val="Polecenie"/>
+        <w:rPr>
+          <w:lang w:val="pl-PL"/>
+        </w:rPr>
+      </w:pPr>
+      <w:r>
+        <w:rPr>
+          <w:lang w:val="pl-PL"/>
+        </w:rPr>
+        <w:t xml:space="preserve">Change </w:t>
+      </w:r>
+      <w:r>
+        <w:rPr>
+          <w:lang w:val="pl-PL"/>
+        </w:rPr>
+        <w:t xml:space="preserve">TV </w:t>
+      </w:r>
+      <w:r>
+        <w:rPr>
+          <w:lang w:val="pl-PL"/>
+        </w:rPr>
+        <w:t>channel to 5</w:t>
+      </w:r>
+    </w:p>
+    <w:p>
+      <w:pPr>
+        <w:pStyle w:val="Polecenie"/>
+      </w:pPr>
+      <w:r>
+        <w:t>Show TV status</w:t>
+      </w:r>
+    </w:p>
+    <w:p>
+      <w:pPr>
+        <w:pStyle w:val="Polecenie"/>
+      </w:pPr>
+      <w:r>
+        <w:t>Turn TV off</w:t>
+      </w:r>
+    </w:p>
+    <w:p>
+      <w:pPr>
+        <w:pStyle w:val="Polecenie"/>
+      </w:pPr>
+      <w:r>
+        <w:t xml:space="preserve">Show TV status </w:t>
+      </w:r>
+    </w:p>
+    <w:p>
+      <w:pPr>
+        <w:pStyle w:val="Zadanie"/>
+        <w:rPr>
+          <w:lang w:val="en-US"/>
+        </w:rPr>
+      </w:pPr>
+      <w:r>
+        <w:rPr>
+          <w:lang w:val="en-US"/>
+        </w:rPr>
         <w:lastRenderedPageBreak/>
-        <w:t xml:space="preserve">Add the </w:t>
-      </w:r>
-      <w:proofErr w:type="spellStart"/>
-      <w:r>
-        <w:rPr>
-          <w:lang w:val="en-US"/>
-        </w:rPr>
-        <w:t>set_channel</w:t>
-      </w:r>
-      <w:proofErr w:type="spellEnd"/>
-      <w:r>
-        <w:rPr>
-          <w:lang w:val="en-US"/>
-        </w:rPr>
-        <w:t>(</w:t>
-      </w:r>
-      <w:proofErr w:type="spellStart"/>
-      <w:r>
-        <w:rPr>
-          <w:lang w:val="en-US"/>
-        </w:rPr>
-        <w:t>new_channel_no</w:t>
-      </w:r>
-      <w:proofErr w:type="spellEnd"/>
-      <w:r>
-        <w:rPr>
-          <w:lang w:val="en-US"/>
-        </w:rPr>
-        <w:t xml:space="preserve">) method in the TV class to set the TV channel number. </w:t>
-      </w:r>
-      <w:r>
-        <w:rPr>
-          <w:lang w:val="en-US"/>
-        </w:rPr>
-        <w:t>Then try us</w:t>
-      </w:r>
-      <w:r>
-        <w:rPr>
-          <w:lang w:val="en-US"/>
-        </w:rPr>
-        <w:t>ing</w:t>
-      </w:r>
-      <w:r>
-        <w:rPr>
-          <w:lang w:val="en-US"/>
-        </w:rPr>
-        <w:t xml:space="preserve"> the TV set</w:t>
-      </w:r>
-      <w:r>
-        <w:rPr>
-          <w:lang w:val="en-US"/>
-        </w:rPr>
-        <w:t>.</w:t>
-      </w:r>
-    </w:p>
-    <w:p>
-      <w:pPr>
-        <w:pStyle w:val="Polecenie"/>
-      </w:pPr>
-      <w:r>
-        <w:t>Create a TV set</w:t>
-      </w:r>
-    </w:p>
-    <w:p>
-      <w:pPr>
-        <w:pStyle w:val="Polecenie"/>
-      </w:pPr>
-      <w:r>
-        <w:t>Show TV status</w:t>
-      </w:r>
-    </w:p>
-    <w:p>
-      <w:pPr>
-        <w:pStyle w:val="Polecenie"/>
-      </w:pPr>
-      <w:r>
-        <w:t>Turn TV on</w:t>
-      </w:r>
-    </w:p>
-    <w:p>
-      <w:pPr>
-        <w:pStyle w:val="Polecenie"/>
-      </w:pPr>
-      <w:r>
-        <w:t>Show TV status</w:t>
-      </w:r>
-    </w:p>
-    <w:p>
-      <w:pPr>
-        <w:pStyle w:val="Polecenie"/>
-        <w:rPr>
-          <w:lang w:val="pl-PL"/>
-        </w:rPr>
-      </w:pPr>
-      <w:proofErr w:type="spellStart"/>
-      <w:r>
-        <w:rPr>
-          <w:lang w:val="pl-PL"/>
-        </w:rPr>
-        <w:t>Change</w:t>
-      </w:r>
-      <w:proofErr w:type="spellEnd"/>
-      <w:r>
-        <w:rPr>
-          <w:lang w:val="pl-PL"/>
-        </w:rPr>
-        <w:t xml:space="preserve"> </w:t>
-      </w:r>
-      <w:r>
-        <w:rPr>
-          <w:lang w:val="pl-PL"/>
-        </w:rPr>
-        <w:t xml:space="preserve">TV </w:t>
-      </w:r>
-      <w:r>
-        <w:rPr>
-          <w:lang w:val="pl-PL"/>
-        </w:rPr>
-        <w:t>channel to 5</w:t>
-      </w:r>
-    </w:p>
-    <w:p>
-      <w:pPr>
-        <w:pStyle w:val="Polecenie"/>
-      </w:pPr>
-      <w:r>
-        <w:t>Show TV status</w:t>
-      </w:r>
-    </w:p>
-    <w:p>
-      <w:pPr>
-        <w:pStyle w:val="Polecenie"/>
-      </w:pPr>
-      <w:r>
-        <w:t>Turn TV off</w:t>
-      </w:r>
-    </w:p>
-    <w:p>
-      <w:pPr>
-        <w:pStyle w:val="Polecenie"/>
-      </w:pPr>
-      <w:r>
-        <w:t xml:space="preserve">Show TV status </w:t>
-      </w:r>
-    </w:p>
-    <w:p>
-      <w:pPr>
-        <w:pStyle w:val="Zadanie"/>
-        <w:rPr>
-          <w:lang w:val="en-US"/>
-        </w:rPr>
-      </w:pPr>
-      <w:r>
-        <w:rPr>
-          <w:lang w:val="en-US"/>
-        </w:rPr>
-        <w:t>In the TV class, add the channels field containing the list of available TV channel names (</w:t>
+        <w:t xml:space="preserve">In the TV class, add the channels </w:t>
+      </w:r>
+      <w:r>
+        <w:rPr>
+          <w:lang w:val="en-US"/>
+        </w:rPr>
+        <w:t xml:space="preserve">attribute </w:t>
+      </w:r>
+      <w:r>
+        <w:rPr>
+          <w:lang w:val="en-US"/>
+        </w:rPr>
+        <w:t xml:space="preserve">containing </w:t>
+      </w:r>
+      <w:r>
+        <w:rPr>
+          <w:lang w:val="en-US"/>
+        </w:rPr>
+        <w:t>a</w:t>
+      </w:r>
+      <w:r>
+        <w:rPr>
+          <w:lang w:val="en-US"/>
+        </w:rPr>
+        <w:t xml:space="preserve"> list of available TV channel names (</w:t>
       </w:r>
       <w:r>
         <w:rPr>
@@ -1559,49 +1233,7 @@
         <w:rPr>
           <w:lang w:val="en-US"/>
         </w:rPr>
-        <w:t xml:space="preserve"> should be empty (TV not programmed, no available channels). Add </w:t>
-      </w:r>
-      <w:proofErr w:type="spellStart"/>
-      <w:r>
-        <w:rPr>
-          <w:lang w:val="en-US"/>
-        </w:rPr>
-        <w:t>set_channels</w:t>
-      </w:r>
-      <w:proofErr w:type="spellEnd"/>
-      <w:r>
-        <w:rPr>
-          <w:lang w:val="en-US"/>
-        </w:rPr>
-        <w:t>(</w:t>
-      </w:r>
-      <w:proofErr w:type="spellStart"/>
-      <w:r>
-        <w:rPr>
-          <w:lang w:val="en-US"/>
-        </w:rPr>
-        <w:t>channels_list</w:t>
-      </w:r>
-      <w:proofErr w:type="spellEnd"/>
-      <w:r>
-        <w:rPr>
-          <w:lang w:val="en-US"/>
-        </w:rPr>
-        <w:t xml:space="preserve">) and </w:t>
-      </w:r>
-      <w:proofErr w:type="spellStart"/>
-      <w:r>
-        <w:rPr>
-          <w:lang w:val="en-US"/>
-        </w:rPr>
-        <w:t>show_channels</w:t>
-      </w:r>
-      <w:proofErr w:type="spellEnd"/>
-      <w:r>
-        <w:rPr>
-          <w:lang w:val="en-US"/>
-        </w:rPr>
-        <w:t>() methods in the TV class, which allow</w:t>
+        <w:t xml:space="preserve"> should be empty (TV not programmed, no available channels). Add set_channels(channels_list) and show_channels() methods in the TV class, which allow</w:t>
       </w:r>
       <w:r>
         <w:rPr>
@@ -1690,16 +1322,8 @@
           <w:lang w:val="en-US"/>
         </w:rPr>
         <w:br/>
-        <w:t xml:space="preserve">5. </w:t>
-      </w:r>
-      <w:proofErr w:type="spellStart"/>
-      <w:r>
-        <w:rPr>
-          <w:lang w:val="en-US"/>
-        </w:rPr>
-        <w:t>Filmbox</w:t>
-      </w:r>
-      <w:proofErr w:type="spellEnd"/>
+        <w:t>5. Filmbox</w:t>
+      </w:r>
       <w:r>
         <w:rPr>
           <w:lang w:val="en-US"/>
@@ -1787,13 +1411,8 @@
         <w:t>hannels</w:t>
       </w:r>
       <w:r>
-        <w:t xml:space="preserve">: TVP1, TVP2, Polsat, TVN, </w:t>
-      </w:r>
-      <w:proofErr w:type="spellStart"/>
-      <w:r>
-        <w:t>Filmbox</w:t>
-      </w:r>
-      <w:proofErr w:type="spellEnd"/>
+        <w:t>: TVP1, TVP2, Polsat, TVN, Filmbox</w:t>
+      </w:r>
       <w:r>
         <w:t>, Discovery</w:t>
       </w:r>
@@ -1839,21 +1458,7 @@
         <w:rPr>
           <w:lang w:val="en-US"/>
         </w:rPr>
-        <w:t xml:space="preserve">In the TV class, make changes to the </w:t>
-      </w:r>
-      <w:proofErr w:type="spellStart"/>
-      <w:r>
-        <w:rPr>
-          <w:lang w:val="en-US"/>
-        </w:rPr>
-        <w:t>show_status</w:t>
-      </w:r>
-      <w:proofErr w:type="spellEnd"/>
-      <w:r>
-        <w:rPr>
-          <w:lang w:val="en-US"/>
-        </w:rPr>
-        <w:t>() method so that it displays not only the selected channel number but also its name. When the selected channel number exceeds the list of available channels, the channel name is not displayed.</w:t>
+        <w:t>In the TV class, make changes to the show_status() method so that it displays not only the selected channel number but also its name. When the selected channel number exceeds the list of available channels, the channel name is not displayed.</w:t>
       </w:r>
     </w:p>
     <w:p>
@@ -1929,7 +1534,7 @@
         <w:rPr>
           <w:lang w:val="en-US"/>
         </w:rPr>
-        <w:t>change the channel numbers and display TV status every time.</w:t>
+        <w:t>change channel numbers and display TV status every time.</w:t>
       </w:r>
     </w:p>
     <w:p>
@@ -1943,7 +1548,6 @@
         <w:rPr>
           <w:lang w:val="pl-PL"/>
         </w:rPr>
-        <w:lastRenderedPageBreak/>
         <w:t>After Class</w:t>
       </w:r>
     </w:p>
@@ -1964,21 +1568,7 @@
         <w:rPr>
           <w:lang w:val="en-US"/>
         </w:rPr>
-        <w:t xml:space="preserve">TV class, add support for volume adjustment in the range 0 to 10. The initial value of the volume level is 0. Add two methods to increase and decrease the TV volume level by one. Note that you cannot increase or decrease the volume beyond the specified range. Display the current volume level in the </w:t>
-      </w:r>
-      <w:proofErr w:type="spellStart"/>
-      <w:r>
-        <w:rPr>
-          <w:lang w:val="en-US"/>
-        </w:rPr>
-        <w:t>show_status</w:t>
-      </w:r>
-      <w:proofErr w:type="spellEnd"/>
-      <w:r>
-        <w:rPr>
-          <w:lang w:val="en-US"/>
-        </w:rPr>
-        <w:t>() method. Then check the operation of the TV by adjusting and displaying its volume level.</w:t>
+        <w:t>TV class, add support for volume adjustment in the range 0 to 10. The initial value of the volume level is 0. Add two methods to increase and decrease the TV volume level by one. Note that you cannot increase or decrease the volume beyond the specified range. Display the current volume level in the show_status() method. Then check the operation of the TV by adjusting and displaying its volume level.</w:t>
       </w:r>
     </w:p>
     <w:p>
@@ -2053,6 +1643,7 @@
         <w:rPr>
           <w:lang w:val="en-US"/>
         </w:rPr>
+        <w:lastRenderedPageBreak/>
         <w:t xml:space="preserve">Place the class describing </w:t>
       </w:r>
       <w:r>
@@ -2103,15 +1694,7 @@
         <w:t xml:space="preserve">with </w:t>
       </w:r>
       <w:r>
-        <w:t>a title, author, number of pages (check how to set the initial values of the fields at the time of creating the object using the __</w:t>
-      </w:r>
-      <w:proofErr w:type="spellStart"/>
-      <w:r>
-        <w:t>init</w:t>
-      </w:r>
-      <w:proofErr w:type="spellEnd"/>
-      <w:r>
-        <w:t>__ method / constructor and passing the initial values as arguments to the method call)</w:t>
+        <w:t>a title, author, number of pages (check how to set the initial values of the fields at the time of creating the object using the __init__ method / constructor and passing the initial values as arguments to the method call)</w:t>
       </w:r>
     </w:p>
     <w:p>
@@ -2159,30 +1742,8 @@
         <w:rPr>
           <w:lang w:val="pl-PL"/>
         </w:rPr>
-        <w:t xml:space="preserve">Read a </w:t>
-      </w:r>
-      <w:proofErr w:type="spellStart"/>
-      <w:r>
-        <w:rPr>
-          <w:lang w:val="pl-PL"/>
-        </w:rPr>
-        <w:t>few</w:t>
-      </w:r>
-      <w:proofErr w:type="spellEnd"/>
-      <w:r>
-        <w:rPr>
-          <w:lang w:val="pl-PL"/>
-        </w:rPr>
-        <w:t xml:space="preserve"> </w:t>
-      </w:r>
-      <w:proofErr w:type="spellStart"/>
-      <w:r>
-        <w:rPr>
-          <w:lang w:val="pl-PL"/>
-        </w:rPr>
-        <w:t>pages</w:t>
-      </w:r>
-      <w:proofErr w:type="spellEnd"/>
+        <w:t>Read a few pages</w:t>
+      </w:r>
     </w:p>
     <w:p>
       <w:pPr>
@@ -2388,14 +1949,7 @@
         <w:rPr>
           <w:lang w:val="en-US"/>
         </w:rPr>
-        <w:t xml:space="preserve"> account. The initial account balance is PLN 0. You can deposit any amount on the account. You can also withdraw any amount from the account, provided that it does not exceed the account balance. If you try to </w:t>
-      </w:r>
-      <w:r>
-        <w:rPr>
-          <w:lang w:val="en-US"/>
-        </w:rPr>
-        <w:lastRenderedPageBreak/>
-        <w:t>withdraw a larger amount, the following message will be displayed: "Insufficient funds on the account". At any time, it is possible to display information about the number and balance of the bank account in the following format:</w:t>
+        <w:t xml:space="preserve"> account. The initial account balance is PLN 0. You can deposit any amount on the account. You can also withdraw any amount from the account, provided that it does not exceed the account balance. If you try to withdraw a larger amount, the following message will be displayed: "Insufficient funds on the account". At any time, it is possible to display information about the number and balance of the bank account in the following format:</w:t>
       </w:r>
     </w:p>
     <w:p>
@@ -2491,13 +2045,8 @@
       <w:pPr>
         <w:pStyle w:val="Polecenie"/>
       </w:pPr>
-      <w:proofErr w:type="spellStart"/>
-      <w:r>
-        <w:t>Familiarises</w:t>
-      </w:r>
-      <w:proofErr w:type="spellEnd"/>
-      <w:r>
-        <w:t xml:space="preserve"> yourself with a problem</w:t>
+      <w:r>
+        <w:t>Familiarises yourself with a problem</w:t>
       </w:r>
       <w:r>
         <w:t>.</w:t>
@@ -2564,6 +2113,7 @@
         <w:pStyle w:val="Polecenie"/>
       </w:pPr>
       <w:r>
+        <w:lastRenderedPageBreak/>
         <w:t>Create the content of each method.</w:t>
       </w:r>
     </w:p>
@@ -2638,331 +2188,174 @@
         <w:rPr>
           <w:lang w:val="pl-PL"/>
         </w:rPr>
-        <w:t xml:space="preserve">Display </w:t>
-      </w:r>
-      <w:proofErr w:type="spellStart"/>
-      <w:r>
+        <w:t>Display account balance</w:t>
+      </w:r>
+    </w:p>
+    <w:p>
+      <w:pPr>
+        <w:pStyle w:val="Polecenie"/>
+      </w:pPr>
+      <w:r>
+        <w:t xml:space="preserve">Deposit PLN </w:t>
+      </w:r>
+      <w:r>
+        <w:t>25,30</w:t>
+      </w:r>
+    </w:p>
+    <w:p>
+      <w:pPr>
+        <w:pStyle w:val="Polecenie"/>
         <w:rPr>
           <w:lang w:val="pl-PL"/>
         </w:rPr>
-        <w:t>account</w:t>
-      </w:r>
-      <w:proofErr w:type="spellEnd"/>
+      </w:pPr>
       <w:r>
         <w:rPr>
           <w:lang w:val="pl-PL"/>
         </w:rPr>
-        <w:t xml:space="preserve"> </w:t>
-      </w:r>
-      <w:proofErr w:type="spellStart"/>
-      <w:r>
+        <w:t>Display account balance</w:t>
+      </w:r>
+    </w:p>
+    <w:p>
+      <w:pPr>
+        <w:pStyle w:val="Polecenie"/>
+      </w:pPr>
+      <w:r>
+        <w:t xml:space="preserve">Withdraw PLN </w:t>
+      </w:r>
+      <w:r>
+        <w:t>31,70</w:t>
+      </w:r>
+    </w:p>
+    <w:p>
+      <w:pPr>
+        <w:pStyle w:val="Polecenie"/>
         <w:rPr>
           <w:lang w:val="pl-PL"/>
         </w:rPr>
-        <w:t>balance</w:t>
-      </w:r>
-      <w:proofErr w:type="spellEnd"/>
-    </w:p>
-    <w:p>
-      <w:pPr>
-        <w:pStyle w:val="Polecenie"/>
-      </w:pPr>
-      <w:r>
-        <w:t xml:space="preserve">Deposit PLN </w:t>
-      </w:r>
-      <w:r>
-        <w:t>25,30</w:t>
-      </w:r>
-    </w:p>
-    <w:p>
-      <w:pPr>
-        <w:pStyle w:val="Polecenie"/>
+      </w:pPr>
+      <w:r>
         <w:rPr>
           <w:lang w:val="pl-PL"/>
         </w:rPr>
-      </w:pPr>
-      <w:r>
+        <w:t>Display account balance</w:t>
+      </w:r>
+    </w:p>
+    <w:p>
+      <w:pPr>
+        <w:pStyle w:val="Polecenie"/>
+      </w:pPr>
+      <w:r>
+        <w:t xml:space="preserve">Withdraw PLN </w:t>
+      </w:r>
+      <w:r>
+        <w:t>14</w:t>
+      </w:r>
+    </w:p>
+    <w:p>
+      <w:pPr>
+        <w:pStyle w:val="Polecenie"/>
         <w:rPr>
           <w:lang w:val="pl-PL"/>
         </w:rPr>
-        <w:t xml:space="preserve">Display </w:t>
-      </w:r>
-      <w:proofErr w:type="spellStart"/>
+      </w:pPr>
       <w:r>
         <w:rPr>
           <w:lang w:val="pl-PL"/>
         </w:rPr>
-        <w:t>account</w:t>
-      </w:r>
-      <w:proofErr w:type="spellEnd"/>
-      <w:r>
+        <w:t>Display account balance</w:t>
+      </w:r>
+    </w:p>
+    <w:p>
+      <w:pPr>
+        <w:pStyle w:val="Zadanie"/>
+      </w:pPr>
+      <w:r>
+        <w:rPr>
+          <w:lang w:val="en-US"/>
+        </w:rPr>
+        <w:t xml:space="preserve">Write a program containing a Statistics class that describes the properties of any set of numbers. </w:t>
+      </w:r>
+      <w:r>
+        <w:t>The class should allow</w:t>
+      </w:r>
+      <w:r>
+        <w:t xml:space="preserve"> to</w:t>
+      </w:r>
+      <w:r>
+        <w:t>:</w:t>
+      </w:r>
+    </w:p>
+    <w:p>
+      <w:pPr>
+        <w:pStyle w:val="Polecenie"/>
+      </w:pPr>
+      <w:r>
+        <w:t>Add to the set of numbers, the next number read from the keyboard (store the numbers in the array)</w:t>
+      </w:r>
+    </w:p>
+    <w:p>
+      <w:pPr>
+        <w:pStyle w:val="Polecenie"/>
+      </w:pPr>
+      <w:r>
+        <w:t xml:space="preserve">Display all numbers separated by a </w:t>
+      </w:r>
+      <w:r>
+        <w:t>space</w:t>
+      </w:r>
+    </w:p>
+    <w:p>
+      <w:pPr>
+        <w:pStyle w:val="Polecenie"/>
         <w:rPr>
           <w:lang w:val="pl-PL"/>
         </w:rPr>
-        <w:t xml:space="preserve"> </w:t>
-      </w:r>
-      <w:proofErr w:type="spellStart"/>
+      </w:pPr>
       <w:r>
         <w:rPr>
           <w:lang w:val="pl-PL"/>
         </w:rPr>
-        <w:t>balance</w:t>
-      </w:r>
-      <w:proofErr w:type="spellEnd"/>
-    </w:p>
-    <w:p>
-      <w:pPr>
-        <w:pStyle w:val="Polecenie"/>
-      </w:pPr>
-      <w:r>
-        <w:t xml:space="preserve">Withdraw PLN </w:t>
-      </w:r>
-      <w:r>
-        <w:t>31,70</w:t>
-      </w:r>
-    </w:p>
-    <w:p>
-      <w:pPr>
-        <w:pStyle w:val="Polecenie"/>
+        <w:t>Determin</w:t>
+      </w:r>
+      <w:r>
         <w:rPr>
           <w:lang w:val="pl-PL"/>
         </w:rPr>
-      </w:pPr>
+        <w:t>e</w:t>
+      </w:r>
       <w:r>
         <w:rPr>
           <w:lang w:val="pl-PL"/>
         </w:rPr>
-        <w:t xml:space="preserve">Display </w:t>
-      </w:r>
-      <w:proofErr w:type="spellStart"/>
-      <w:r>
+        <w:t xml:space="preserve"> the greatest number</w:t>
+      </w:r>
+    </w:p>
+    <w:p>
+      <w:pPr>
+        <w:pStyle w:val="Polecenie"/>
         <w:rPr>
           <w:lang w:val="pl-PL"/>
         </w:rPr>
-        <w:t>account</w:t>
-      </w:r>
-      <w:proofErr w:type="spellEnd"/>
+      </w:pPr>
       <w:r>
         <w:rPr>
           <w:lang w:val="pl-PL"/>
         </w:rPr>
-        <w:t xml:space="preserve"> </w:t>
-      </w:r>
-      <w:proofErr w:type="spellStart"/>
+        <w:t>Determ</w:t>
+      </w:r>
       <w:r>
         <w:rPr>
           <w:lang w:val="pl-PL"/>
         </w:rPr>
-        <w:t>balance</w:t>
-      </w:r>
-      <w:proofErr w:type="spellEnd"/>
-    </w:p>
-    <w:p>
-      <w:pPr>
-        <w:pStyle w:val="Polecenie"/>
-      </w:pPr>
-      <w:r>
-        <w:t xml:space="preserve">Withdraw PLN </w:t>
-      </w:r>
-      <w:r>
-        <w:t>14</w:t>
-      </w:r>
-    </w:p>
-    <w:p>
-      <w:pPr>
-        <w:pStyle w:val="Polecenie"/>
+        <w:t>ine</w:t>
+      </w:r>
+      <w:r>
         <w:rPr>
           <w:lang w:val="pl-PL"/>
         </w:rPr>
-      </w:pPr>
-      <w:r>
-        <w:rPr>
-          <w:lang w:val="pl-PL"/>
-        </w:rPr>
-        <w:t xml:space="preserve">Display </w:t>
-      </w:r>
-      <w:proofErr w:type="spellStart"/>
-      <w:r>
-        <w:rPr>
-          <w:lang w:val="pl-PL"/>
-        </w:rPr>
-        <w:t>account</w:t>
-      </w:r>
-      <w:proofErr w:type="spellEnd"/>
-      <w:r>
-        <w:rPr>
-          <w:lang w:val="pl-PL"/>
-        </w:rPr>
-        <w:t xml:space="preserve"> </w:t>
-      </w:r>
-      <w:proofErr w:type="spellStart"/>
-      <w:r>
-        <w:rPr>
-          <w:lang w:val="pl-PL"/>
-        </w:rPr>
-        <w:t>balance</w:t>
-      </w:r>
-      <w:proofErr w:type="spellEnd"/>
-    </w:p>
-    <w:p>
-      <w:pPr>
-        <w:pStyle w:val="Zadanie"/>
-      </w:pPr>
-      <w:r>
-        <w:rPr>
-          <w:lang w:val="en-US"/>
-        </w:rPr>
-        <w:t xml:space="preserve">Write a program containing a Statistics class that describes the properties of any set of numbers. </w:t>
-      </w:r>
-      <w:r>
-        <w:t xml:space="preserve">The </w:t>
-      </w:r>
-      <w:proofErr w:type="spellStart"/>
-      <w:r>
-        <w:t>class</w:t>
-      </w:r>
-      <w:proofErr w:type="spellEnd"/>
-      <w:r>
-        <w:t xml:space="preserve"> </w:t>
-      </w:r>
-      <w:proofErr w:type="spellStart"/>
-      <w:r>
-        <w:t>should</w:t>
-      </w:r>
-      <w:proofErr w:type="spellEnd"/>
-      <w:r>
-        <w:t xml:space="preserve"> </w:t>
-      </w:r>
-      <w:proofErr w:type="spellStart"/>
-      <w:r>
-        <w:t>allow</w:t>
-      </w:r>
-      <w:proofErr w:type="spellEnd"/>
-      <w:r>
-        <w:t xml:space="preserve"> to</w:t>
-      </w:r>
-      <w:r>
-        <w:t>:</w:t>
-      </w:r>
-    </w:p>
-    <w:p>
-      <w:pPr>
-        <w:pStyle w:val="Polecenie"/>
-      </w:pPr>
-      <w:r>
-        <w:t>Add to the set of numbers, the next number read from the keyboard (store the numbers in the array)</w:t>
-      </w:r>
-    </w:p>
-    <w:p>
-      <w:pPr>
-        <w:pStyle w:val="Polecenie"/>
-      </w:pPr>
-      <w:r>
-        <w:t xml:space="preserve">Display all numbers separated by a </w:t>
-      </w:r>
-      <w:r>
-        <w:t>space</w:t>
-      </w:r>
-    </w:p>
-    <w:p>
-      <w:pPr>
-        <w:pStyle w:val="Polecenie"/>
-        <w:rPr>
-          <w:lang w:val="pl-PL"/>
-        </w:rPr>
-      </w:pPr>
-      <w:proofErr w:type="spellStart"/>
-      <w:r>
-        <w:rPr>
-          <w:lang w:val="pl-PL"/>
-        </w:rPr>
-        <w:t>Determin</w:t>
-      </w:r>
-      <w:r>
-        <w:rPr>
-          <w:lang w:val="pl-PL"/>
-        </w:rPr>
-        <w:t>e</w:t>
-      </w:r>
-      <w:proofErr w:type="spellEnd"/>
-      <w:r>
-        <w:rPr>
-          <w:lang w:val="pl-PL"/>
-        </w:rPr>
-        <w:t xml:space="preserve"> the </w:t>
-      </w:r>
-      <w:proofErr w:type="spellStart"/>
-      <w:r>
-        <w:rPr>
-          <w:lang w:val="pl-PL"/>
-        </w:rPr>
-        <w:t>greatest</w:t>
-      </w:r>
-      <w:proofErr w:type="spellEnd"/>
-      <w:r>
-        <w:rPr>
-          <w:lang w:val="pl-PL"/>
-        </w:rPr>
-        <w:t xml:space="preserve"> </w:t>
-      </w:r>
-      <w:proofErr w:type="spellStart"/>
-      <w:r>
-        <w:rPr>
-          <w:lang w:val="pl-PL"/>
-        </w:rPr>
-        <w:t>number</w:t>
-      </w:r>
-      <w:proofErr w:type="spellEnd"/>
-    </w:p>
-    <w:p>
-      <w:pPr>
-        <w:pStyle w:val="Polecenie"/>
-        <w:rPr>
-          <w:lang w:val="pl-PL"/>
-        </w:rPr>
-      </w:pPr>
-      <w:proofErr w:type="spellStart"/>
-      <w:r>
-        <w:rPr>
-          <w:lang w:val="pl-PL"/>
-        </w:rPr>
-        <w:t>Determ</w:t>
-      </w:r>
-      <w:r>
-        <w:rPr>
-          <w:lang w:val="pl-PL"/>
-        </w:rPr>
-        <w:t>ine</w:t>
-      </w:r>
-      <w:proofErr w:type="spellEnd"/>
-      <w:r>
-        <w:rPr>
-          <w:lang w:val="pl-PL"/>
-        </w:rPr>
-        <w:t xml:space="preserve"> the </w:t>
-      </w:r>
-      <w:proofErr w:type="spellStart"/>
-      <w:r>
-        <w:rPr>
-          <w:lang w:val="pl-PL"/>
-        </w:rPr>
-        <w:t>smallest</w:t>
-      </w:r>
-      <w:proofErr w:type="spellEnd"/>
-      <w:r>
-        <w:rPr>
-          <w:lang w:val="pl-PL"/>
-        </w:rPr>
-        <w:t xml:space="preserve"> </w:t>
-      </w:r>
-      <w:proofErr w:type="spellStart"/>
-      <w:r>
-        <w:rPr>
-          <w:lang w:val="pl-PL"/>
-        </w:rPr>
-        <w:t>number</w:t>
-      </w:r>
-      <w:proofErr w:type="spellEnd"/>
+        <w:t xml:space="preserve"> the smallest number</w:t>
+      </w:r>
     </w:p>
     <w:p>
       <w:pPr>
@@ -3051,14 +2444,7 @@
         <w:rPr>
           <w:lang w:val="en-US"/>
         </w:rPr>
-        <w:t xml:space="preserve">The Contact class contains the 'name', 'email' and 'telephone' fields enabling the description of a single contact on a smartphone. The </w:t>
-      </w:r>
-      <w:proofErr w:type="spellStart"/>
-      <w:r>
-        <w:rPr>
-          <w:lang w:val="en-US"/>
-        </w:rPr>
-        <w:t>Contact</w:t>
+        <w:t>The Contact class contains the 'name', 'email' and 'telephone' fields enabling the description of a single contact on a smartphone. The Contact</w:t>
       </w:r>
       <w:r>
         <w:rPr>
@@ -3070,14 +2456,7 @@
         <w:rPr>
           <w:lang w:val="en-US"/>
         </w:rPr>
-        <w:t>List</w:t>
-      </w:r>
-      <w:proofErr w:type="spellEnd"/>
-      <w:r>
-        <w:rPr>
-          <w:lang w:val="en-US"/>
-        </w:rPr>
-        <w:t xml:space="preserve"> class allows you to store contacts (store objects describing contacts in </w:t>
+        <w:t xml:space="preserve">List class allows you to store contacts (store objects describing contacts in </w:t>
       </w:r>
       <w:r>
         <w:rPr>
@@ -3099,7 +2478,6 @@
           <w:lang w:val="pl-PL"/>
         </w:rPr>
       </w:pPr>
-      <w:proofErr w:type="spellStart"/>
       <w:r>
         <w:rPr>
           <w:lang w:val="pl-PL"/>
@@ -3112,35 +2490,12 @@
         </w:rPr>
         <w:t>s</w:t>
       </w:r>
-      <w:proofErr w:type="spellEnd"/>
       <w:r>
         <w:rPr>
           <w:lang w:val="pl-PL"/>
         </w:rPr>
-        <w:t xml:space="preserve"> a </w:t>
-      </w:r>
-      <w:proofErr w:type="spellStart"/>
-      <w:r>
-        <w:rPr>
-          <w:lang w:val="pl-PL"/>
-        </w:rPr>
-        <w:t>new</w:t>
-      </w:r>
-      <w:proofErr w:type="spellEnd"/>
-      <w:r>
-        <w:rPr>
-          <w:lang w:val="pl-PL"/>
-        </w:rPr>
-        <w:t xml:space="preserve"> </w:t>
-      </w:r>
-      <w:proofErr w:type="spellStart"/>
-      <w:r>
-        <w:rPr>
-          <w:lang w:val="pl-PL"/>
-        </w:rPr>
-        <w:t>contact</w:t>
-      </w:r>
-      <w:proofErr w:type="spellEnd"/>
+        <w:t xml:space="preserve"> a new contact</w:t>
+      </w:r>
     </w:p>
     <w:p>
       <w:pPr>
@@ -3172,7 +2527,6 @@
         <w:rPr>
           <w:lang w:val="en-US"/>
         </w:rPr>
-        <w:lastRenderedPageBreak/>
         <w:t xml:space="preserve">Write a program </w:t>
       </w:r>
       <w:r>

--- a/10-ObjectOrientedProgramming/10-ClassesAndObjects.docx
+++ b/10-ObjectOrientedProgramming/10-ClassesAndObjects.docx
@@ -32,8 +32,13 @@
       <w:pPr>
         <w:pStyle w:val="Zadanie"/>
       </w:pPr>
-      <w:r>
-        <w:t xml:space="preserve">Familiarise yourself with object-oriented programming </w:t>
+      <w:proofErr w:type="spellStart"/>
+      <w:r>
+        <w:t>Familiarise</w:t>
+      </w:r>
+      <w:proofErr w:type="spellEnd"/>
+      <w:r>
+        <w:t xml:space="preserve"> yourself with object-oriented programming </w:t>
       </w:r>
       <w:r>
         <w:t>concept. Then watch the video:</w:t>
@@ -93,8 +98,13 @@
       <w:pPr>
         <w:pStyle w:val="Zadanie"/>
       </w:pPr>
-      <w:r>
-        <w:t>Familiarise yourself with tutorials available on w3schools which deals with class creation and their components (fields and methods).</w:t>
+      <w:proofErr w:type="spellStart"/>
+      <w:r>
+        <w:t>Familiarise</w:t>
+      </w:r>
+      <w:proofErr w:type="spellEnd"/>
+      <w:r>
+        <w:t xml:space="preserve"> yourself with tutorials available on w3schools which deals with class creation and their components (fields and methods).</w:t>
       </w:r>
     </w:p>
     <w:p>
@@ -305,42 +315,140 @@
           <w:rFonts w:ascii="Courier New" w:hAnsi="Courier New" w:cs="Courier New"/>
         </w:rPr>
         <w:br/>
-        <w:t xml:space="preserve">    def __init__(self,title,author,pages):</w:t>
-      </w:r>
-      <w:r>
-        <w:rPr>
-          <w:rFonts w:ascii="Courier New" w:hAnsi="Courier New" w:cs="Courier New"/>
-        </w:rPr>
-        <w:br/>
-        <w:t xml:space="preserve">        self.title = title</w:t>
-      </w:r>
-      <w:r>
-        <w:rPr>
-          <w:rFonts w:ascii="Courier New" w:hAnsi="Courier New" w:cs="Courier New"/>
-        </w:rPr>
-        <w:br/>
-        <w:t xml:space="preserve">        self.author = author</w:t>
-      </w:r>
-      <w:r>
-        <w:rPr>
-          <w:rFonts w:ascii="Courier New" w:hAnsi="Courier New" w:cs="Courier New"/>
-        </w:rPr>
-        <w:br/>
-        <w:t xml:space="preserve">        self.pages = pages</w:t>
-      </w:r>
-      <w:r>
-        <w:rPr>
-          <w:rFonts w:ascii="Courier New" w:hAnsi="Courier New" w:cs="Courier New"/>
-        </w:rPr>
-        <w:br/>
-        <w:t xml:space="preserve">        self.current_page = 1</w:t>
-      </w:r>
-      <w:r>
-        <w:rPr>
-          <w:rFonts w:ascii="Courier New" w:hAnsi="Courier New" w:cs="Courier New"/>
-        </w:rPr>
-        <w:br/>
-        <w:t xml:space="preserve">        self.is_open = False</w:t>
+        <w:t xml:space="preserve">    def __</w:t>
+      </w:r>
+      <w:proofErr w:type="spellStart"/>
+      <w:r>
+        <w:rPr>
+          <w:rFonts w:ascii="Courier New" w:hAnsi="Courier New" w:cs="Courier New"/>
+        </w:rPr>
+        <w:t>init</w:t>
+      </w:r>
+      <w:proofErr w:type="spellEnd"/>
+      <w:r>
+        <w:rPr>
+          <w:rFonts w:ascii="Courier New" w:hAnsi="Courier New" w:cs="Courier New"/>
+        </w:rPr>
+        <w:t>__(</w:t>
+      </w:r>
+      <w:proofErr w:type="spellStart"/>
+      <w:r>
+        <w:rPr>
+          <w:rFonts w:ascii="Courier New" w:hAnsi="Courier New" w:cs="Courier New"/>
+        </w:rPr>
+        <w:t>self,title,author,pages</w:t>
+      </w:r>
+      <w:proofErr w:type="spellEnd"/>
+      <w:r>
+        <w:rPr>
+          <w:rFonts w:ascii="Courier New" w:hAnsi="Courier New" w:cs="Courier New"/>
+        </w:rPr>
+        <w:t>):</w:t>
+      </w:r>
+      <w:r>
+        <w:rPr>
+          <w:rFonts w:ascii="Courier New" w:hAnsi="Courier New" w:cs="Courier New"/>
+        </w:rPr>
+        <w:br/>
+        <w:t xml:space="preserve">        </w:t>
+      </w:r>
+      <w:proofErr w:type="spellStart"/>
+      <w:r>
+        <w:rPr>
+          <w:rFonts w:ascii="Courier New" w:hAnsi="Courier New" w:cs="Courier New"/>
+        </w:rPr>
+        <w:t>self.title</w:t>
+      </w:r>
+      <w:proofErr w:type="spellEnd"/>
+      <w:r>
+        <w:rPr>
+          <w:rFonts w:ascii="Courier New" w:hAnsi="Courier New" w:cs="Courier New"/>
+        </w:rPr>
+        <w:t xml:space="preserve"> = title</w:t>
+      </w:r>
+      <w:r>
+        <w:rPr>
+          <w:rFonts w:ascii="Courier New" w:hAnsi="Courier New" w:cs="Courier New"/>
+        </w:rPr>
+        <w:br/>
+        <w:t xml:space="preserve">        </w:t>
+      </w:r>
+      <w:proofErr w:type="spellStart"/>
+      <w:r>
+        <w:rPr>
+          <w:rFonts w:ascii="Courier New" w:hAnsi="Courier New" w:cs="Courier New"/>
+        </w:rPr>
+        <w:t>self.author</w:t>
+      </w:r>
+      <w:proofErr w:type="spellEnd"/>
+      <w:r>
+        <w:rPr>
+          <w:rFonts w:ascii="Courier New" w:hAnsi="Courier New" w:cs="Courier New"/>
+        </w:rPr>
+        <w:t xml:space="preserve"> = author</w:t>
+      </w:r>
+      <w:r>
+        <w:rPr>
+          <w:rFonts w:ascii="Courier New" w:hAnsi="Courier New" w:cs="Courier New"/>
+        </w:rPr>
+        <w:br/>
+        <w:t xml:space="preserve">        </w:t>
+      </w:r>
+      <w:proofErr w:type="spellStart"/>
+      <w:r>
+        <w:rPr>
+          <w:rFonts w:ascii="Courier New" w:hAnsi="Courier New" w:cs="Courier New"/>
+        </w:rPr>
+        <w:t>self.pages</w:t>
+      </w:r>
+      <w:proofErr w:type="spellEnd"/>
+      <w:r>
+        <w:rPr>
+          <w:rFonts w:ascii="Courier New" w:hAnsi="Courier New" w:cs="Courier New"/>
+        </w:rPr>
+        <w:t xml:space="preserve"> = pages</w:t>
+      </w:r>
+      <w:r>
+        <w:rPr>
+          <w:rFonts w:ascii="Courier New" w:hAnsi="Courier New" w:cs="Courier New"/>
+        </w:rPr>
+        <w:br/>
+        <w:t xml:space="preserve">        </w:t>
+      </w:r>
+      <w:proofErr w:type="spellStart"/>
+      <w:r>
+        <w:rPr>
+          <w:rFonts w:ascii="Courier New" w:hAnsi="Courier New" w:cs="Courier New"/>
+        </w:rPr>
+        <w:t>self.current_page</w:t>
+      </w:r>
+      <w:proofErr w:type="spellEnd"/>
+      <w:r>
+        <w:rPr>
+          <w:rFonts w:ascii="Courier New" w:hAnsi="Courier New" w:cs="Courier New"/>
+        </w:rPr>
+        <w:t xml:space="preserve"> = 1</w:t>
+      </w:r>
+      <w:r>
+        <w:rPr>
+          <w:rFonts w:ascii="Courier New" w:hAnsi="Courier New" w:cs="Courier New"/>
+        </w:rPr>
+        <w:br/>
+        <w:t xml:space="preserve">        </w:t>
+      </w:r>
+      <w:proofErr w:type="spellStart"/>
+      <w:r>
+        <w:rPr>
+          <w:rFonts w:ascii="Courier New" w:hAnsi="Courier New" w:cs="Courier New"/>
+        </w:rPr>
+        <w:t>self.is_open</w:t>
+      </w:r>
+      <w:proofErr w:type="spellEnd"/>
+      <w:r>
+        <w:rPr>
+          <w:rFonts w:ascii="Courier New" w:hAnsi="Courier New" w:cs="Courier New"/>
+        </w:rPr>
+        <w:t xml:space="preserve"> = False</w:t>
       </w:r>
       <w:r>
         <w:rPr>
@@ -354,7 +462,21 @@
           <w:rFonts w:ascii="Courier New" w:hAnsi="Courier New" w:cs="Courier New"/>
         </w:rPr>
         <w:br/>
-        <w:t xml:space="preserve">        self.is_open = True</w:t>
+        <w:t xml:space="preserve">        </w:t>
+      </w:r>
+      <w:proofErr w:type="spellStart"/>
+      <w:r>
+        <w:rPr>
+          <w:rFonts w:ascii="Courier New" w:hAnsi="Courier New" w:cs="Courier New"/>
+        </w:rPr>
+        <w:t>self.is_open</w:t>
+      </w:r>
+      <w:proofErr w:type="spellEnd"/>
+      <w:r>
+        <w:rPr>
+          <w:rFonts w:ascii="Courier New" w:hAnsi="Courier New" w:cs="Courier New"/>
+        </w:rPr>
+        <w:t xml:space="preserve"> = True</w:t>
       </w:r>
       <w:r>
         <w:rPr>
@@ -368,21 +490,77 @@
           <w:rFonts w:ascii="Courier New" w:hAnsi="Courier New" w:cs="Courier New"/>
         </w:rPr>
         <w:br/>
-        <w:t xml:space="preserve">        self.is_open = False</w:t>
-      </w:r>
-      <w:r>
-        <w:rPr>
-          <w:rFonts w:ascii="Courier New" w:hAnsi="Courier New" w:cs="Courier New"/>
-        </w:rPr>
-        <w:br/>
-        <w:t xml:space="preserve">    def change_page(self,page):</w:t>
-      </w:r>
-      <w:r>
-        <w:rPr>
-          <w:rFonts w:ascii="Courier New" w:hAnsi="Courier New" w:cs="Courier New"/>
-        </w:rPr>
-        <w:br/>
-        <w:t xml:space="preserve">        self.current_page = page</w:t>
+        <w:t xml:space="preserve">        </w:t>
+      </w:r>
+      <w:proofErr w:type="spellStart"/>
+      <w:r>
+        <w:rPr>
+          <w:rFonts w:ascii="Courier New" w:hAnsi="Courier New" w:cs="Courier New"/>
+        </w:rPr>
+        <w:t>self.is_open</w:t>
+      </w:r>
+      <w:proofErr w:type="spellEnd"/>
+      <w:r>
+        <w:rPr>
+          <w:rFonts w:ascii="Courier New" w:hAnsi="Courier New" w:cs="Courier New"/>
+        </w:rPr>
+        <w:t xml:space="preserve"> = False</w:t>
+      </w:r>
+      <w:r>
+        <w:rPr>
+          <w:rFonts w:ascii="Courier New" w:hAnsi="Courier New" w:cs="Courier New"/>
+        </w:rPr>
+        <w:br/>
+        <w:t xml:space="preserve">    def </w:t>
+      </w:r>
+      <w:proofErr w:type="spellStart"/>
+      <w:r>
+        <w:rPr>
+          <w:rFonts w:ascii="Courier New" w:hAnsi="Courier New" w:cs="Courier New"/>
+        </w:rPr>
+        <w:t>change_page</w:t>
+      </w:r>
+      <w:proofErr w:type="spellEnd"/>
+      <w:r>
+        <w:rPr>
+          <w:rFonts w:ascii="Courier New" w:hAnsi="Courier New" w:cs="Courier New"/>
+        </w:rPr>
+        <w:t>(</w:t>
+      </w:r>
+      <w:proofErr w:type="spellStart"/>
+      <w:r>
+        <w:rPr>
+          <w:rFonts w:ascii="Courier New" w:hAnsi="Courier New" w:cs="Courier New"/>
+        </w:rPr>
+        <w:t>self,page</w:t>
+      </w:r>
+      <w:proofErr w:type="spellEnd"/>
+      <w:r>
+        <w:rPr>
+          <w:rFonts w:ascii="Courier New" w:hAnsi="Courier New" w:cs="Courier New"/>
+        </w:rPr>
+        <w:t>):</w:t>
+      </w:r>
+      <w:r>
+        <w:rPr>
+          <w:rFonts w:ascii="Courier New" w:hAnsi="Courier New" w:cs="Courier New"/>
+        </w:rPr>
+        <w:br/>
+        <w:t xml:space="preserve">        </w:t>
+      </w:r>
+      <w:proofErr w:type="spellStart"/>
+      <w:r>
+        <w:rPr>
+          <w:rFonts w:ascii="Courier New" w:hAnsi="Courier New" w:cs="Courier New"/>
+        </w:rPr>
+        <w:t>self.current_page</w:t>
+      </w:r>
+      <w:proofErr w:type="spellEnd"/>
+      <w:r>
+        <w:rPr>
+          <w:rFonts w:ascii="Courier New" w:hAnsi="Courier New" w:cs="Courier New"/>
+        </w:rPr>
+        <w:t xml:space="preserve"> = page</w:t>
       </w:r>
       <w:r>
         <w:rPr>
@@ -427,21 +605,119 @@
         <w:rPr>
           <w:rFonts w:ascii="Courier New" w:hAnsi="Courier New" w:cs="Courier New"/>
         </w:rPr>
-        <w:t>print(f"My favourite book is {book.title}, ",end="")</w:t>
-      </w:r>
-      <w:r>
-        <w:rPr>
-          <w:rFonts w:ascii="Courier New" w:hAnsi="Courier New" w:cs="Courier New"/>
-        </w:rPr>
-        <w:br/>
-        <w:t>print(f"written by {book.author}. ",end="")</w:t>
-      </w:r>
-      <w:r>
-        <w:rPr>
-          <w:rFonts w:ascii="Courier New" w:hAnsi="Courier New" w:cs="Courier New"/>
-        </w:rPr>
-        <w:br/>
-        <w:t>print(f"This book has {book.pages} pages.")</w:t>
+        <w:t>print(</w:t>
+      </w:r>
+      <w:proofErr w:type="spellStart"/>
+      <w:r>
+        <w:rPr>
+          <w:rFonts w:ascii="Courier New" w:hAnsi="Courier New" w:cs="Courier New"/>
+        </w:rPr>
+        <w:t>f"My</w:t>
+      </w:r>
+      <w:proofErr w:type="spellEnd"/>
+      <w:r>
+        <w:rPr>
+          <w:rFonts w:ascii="Courier New" w:hAnsi="Courier New" w:cs="Courier New"/>
+        </w:rPr>
+        <w:t xml:space="preserve"> </w:t>
+      </w:r>
+      <w:proofErr w:type="spellStart"/>
+      <w:r>
+        <w:rPr>
+          <w:rFonts w:ascii="Courier New" w:hAnsi="Courier New" w:cs="Courier New"/>
+        </w:rPr>
+        <w:t>favourite</w:t>
+      </w:r>
+      <w:proofErr w:type="spellEnd"/>
+      <w:r>
+        <w:rPr>
+          <w:rFonts w:ascii="Courier New" w:hAnsi="Courier New" w:cs="Courier New"/>
+        </w:rPr>
+        <w:t xml:space="preserve"> book is {</w:t>
+      </w:r>
+      <w:proofErr w:type="spellStart"/>
+      <w:r>
+        <w:rPr>
+          <w:rFonts w:ascii="Courier New" w:hAnsi="Courier New" w:cs="Courier New"/>
+        </w:rPr>
+        <w:t>book.title</w:t>
+      </w:r>
+      <w:proofErr w:type="spellEnd"/>
+      <w:r>
+        <w:rPr>
+          <w:rFonts w:ascii="Courier New" w:hAnsi="Courier New" w:cs="Courier New"/>
+        </w:rPr>
+        <w:t>}, ",end="")</w:t>
+      </w:r>
+      <w:r>
+        <w:rPr>
+          <w:rFonts w:ascii="Courier New" w:hAnsi="Courier New" w:cs="Courier New"/>
+        </w:rPr>
+        <w:br/>
+        <w:t>print(</w:t>
+      </w:r>
+      <w:proofErr w:type="spellStart"/>
+      <w:r>
+        <w:rPr>
+          <w:rFonts w:ascii="Courier New" w:hAnsi="Courier New" w:cs="Courier New"/>
+        </w:rPr>
+        <w:t>f"written</w:t>
+      </w:r>
+      <w:proofErr w:type="spellEnd"/>
+      <w:r>
+        <w:rPr>
+          <w:rFonts w:ascii="Courier New" w:hAnsi="Courier New" w:cs="Courier New"/>
+        </w:rPr>
+        <w:t xml:space="preserve"> by {</w:t>
+      </w:r>
+      <w:proofErr w:type="spellStart"/>
+      <w:r>
+        <w:rPr>
+          <w:rFonts w:ascii="Courier New" w:hAnsi="Courier New" w:cs="Courier New"/>
+        </w:rPr>
+        <w:t>book.author</w:t>
+      </w:r>
+      <w:proofErr w:type="spellEnd"/>
+      <w:r>
+        <w:rPr>
+          <w:rFonts w:ascii="Courier New" w:hAnsi="Courier New" w:cs="Courier New"/>
+        </w:rPr>
+        <w:t>}. ",end="")</w:t>
+      </w:r>
+      <w:r>
+        <w:rPr>
+          <w:rFonts w:ascii="Courier New" w:hAnsi="Courier New" w:cs="Courier New"/>
+        </w:rPr>
+        <w:br/>
+        <w:t>print(</w:t>
+      </w:r>
+      <w:proofErr w:type="spellStart"/>
+      <w:r>
+        <w:rPr>
+          <w:rFonts w:ascii="Courier New" w:hAnsi="Courier New" w:cs="Courier New"/>
+        </w:rPr>
+        <w:t>f"This</w:t>
+      </w:r>
+      <w:proofErr w:type="spellEnd"/>
+      <w:r>
+        <w:rPr>
+          <w:rFonts w:ascii="Courier New" w:hAnsi="Courier New" w:cs="Courier New"/>
+        </w:rPr>
+        <w:t xml:space="preserve"> book has {</w:t>
+      </w:r>
+      <w:proofErr w:type="spellStart"/>
+      <w:r>
+        <w:rPr>
+          <w:rFonts w:ascii="Courier New" w:hAnsi="Courier New" w:cs="Courier New"/>
+        </w:rPr>
+        <w:t>book.pages</w:t>
+      </w:r>
+      <w:proofErr w:type="spellEnd"/>
+      <w:r>
+        <w:rPr>
+          <w:rFonts w:ascii="Courier New" w:hAnsi="Courier New" w:cs="Courier New"/>
+        </w:rPr>
+        <w:t>} pages.")</w:t>
       </w:r>
       <w:r>
         <w:rPr>
@@ -462,53 +738,90 @@
           <w:rFonts w:ascii="Courier New" w:hAnsi="Courier New" w:cs="Courier New"/>
         </w:rPr>
       </w:pPr>
-      <w:r>
-        <w:rPr>
-          <w:rFonts w:ascii="Courier New" w:hAnsi="Courier New" w:cs="Courier New"/>
-        </w:rPr>
-        <w:t>book.open()</w:t>
-      </w:r>
-      <w:r>
-        <w:rPr>
-          <w:rFonts w:ascii="Courier New" w:hAnsi="Courier New" w:cs="Courier New"/>
-        </w:rPr>
-        <w:br/>
-      </w:r>
-      <w:r>
-        <w:rPr>
-          <w:rFonts w:ascii="Courier New" w:hAnsi="Courier New" w:cs="Courier New"/>
-        </w:rPr>
-        <w:t>book.change_page(15)</w:t>
-      </w:r>
-      <w:r>
-        <w:rPr>
-          <w:rFonts w:ascii="Courier New" w:hAnsi="Courier New" w:cs="Courier New"/>
-        </w:rPr>
-        <w:br/>
-      </w:r>
-      <w:r>
-        <w:rPr>
-          <w:rFonts w:ascii="Courier New" w:hAnsi="Courier New" w:cs="Courier New"/>
-        </w:rPr>
-        <w:br/>
-      </w:r>
-      <w:r>
-        <w:rPr>
-          <w:rFonts w:ascii="Courier New" w:hAnsi="Courier New" w:cs="Courier New"/>
-        </w:rPr>
-        <w:t>if book.is_open:</w:t>
-      </w:r>
-      <w:r>
-        <w:rPr>
-          <w:rFonts w:ascii="Courier New" w:hAnsi="Courier New" w:cs="Courier New"/>
-        </w:rPr>
-        <w:br/>
-      </w:r>
-      <w:r>
-        <w:rPr>
-          <w:rFonts w:ascii="Courier New" w:hAnsi="Courier New" w:cs="Courier New"/>
-        </w:rPr>
-        <w:t xml:space="preserve">    print(f"</w:t>
+      <w:proofErr w:type="spellStart"/>
+      <w:r>
+        <w:rPr>
+          <w:rFonts w:ascii="Courier New" w:hAnsi="Courier New" w:cs="Courier New"/>
+        </w:rPr>
+        <w:t>book.open</w:t>
+      </w:r>
+      <w:proofErr w:type="spellEnd"/>
+      <w:r>
+        <w:rPr>
+          <w:rFonts w:ascii="Courier New" w:hAnsi="Courier New" w:cs="Courier New"/>
+        </w:rPr>
+        <w:t>()</w:t>
+      </w:r>
+      <w:r>
+        <w:rPr>
+          <w:rFonts w:ascii="Courier New" w:hAnsi="Courier New" w:cs="Courier New"/>
+        </w:rPr>
+        <w:br/>
+      </w:r>
+      <w:proofErr w:type="spellStart"/>
+      <w:r>
+        <w:rPr>
+          <w:rFonts w:ascii="Courier New" w:hAnsi="Courier New" w:cs="Courier New"/>
+        </w:rPr>
+        <w:t>book.change_page</w:t>
+      </w:r>
+      <w:proofErr w:type="spellEnd"/>
+      <w:r>
+        <w:rPr>
+          <w:rFonts w:ascii="Courier New" w:hAnsi="Courier New" w:cs="Courier New"/>
+        </w:rPr>
+        <w:t>(15)</w:t>
+      </w:r>
+      <w:r>
+        <w:rPr>
+          <w:rFonts w:ascii="Courier New" w:hAnsi="Courier New" w:cs="Courier New"/>
+        </w:rPr>
+        <w:br/>
+      </w:r>
+      <w:r>
+        <w:rPr>
+          <w:rFonts w:ascii="Courier New" w:hAnsi="Courier New" w:cs="Courier New"/>
+        </w:rPr>
+        <w:br/>
+      </w:r>
+      <w:r>
+        <w:rPr>
+          <w:rFonts w:ascii="Courier New" w:hAnsi="Courier New" w:cs="Courier New"/>
+        </w:rPr>
+        <w:t xml:space="preserve">if </w:t>
+      </w:r>
+      <w:proofErr w:type="spellStart"/>
+      <w:r>
+        <w:rPr>
+          <w:rFonts w:ascii="Courier New" w:hAnsi="Courier New" w:cs="Courier New"/>
+        </w:rPr>
+        <w:t>book.is_open</w:t>
+      </w:r>
+      <w:proofErr w:type="spellEnd"/>
+      <w:r>
+        <w:rPr>
+          <w:rFonts w:ascii="Courier New" w:hAnsi="Courier New" w:cs="Courier New"/>
+        </w:rPr>
+        <w:t>:</w:t>
+      </w:r>
+      <w:r>
+        <w:rPr>
+          <w:rFonts w:ascii="Courier New" w:hAnsi="Courier New" w:cs="Courier New"/>
+        </w:rPr>
+        <w:br/>
+      </w:r>
+      <w:r>
+        <w:rPr>
+          <w:rFonts w:ascii="Courier New" w:hAnsi="Courier New" w:cs="Courier New"/>
+        </w:rPr>
+        <w:t xml:space="preserve">    print(</w:t>
+      </w:r>
+      <w:proofErr w:type="spellStart"/>
+      <w:r>
+        <w:rPr>
+          <w:rFonts w:ascii="Courier New" w:hAnsi="Courier New" w:cs="Courier New"/>
+        </w:rPr>
+        <w:t>f"</w:t>
       </w:r>
       <w:r>
         <w:rPr>
@@ -520,7 +833,28 @@
         <w:rPr>
           <w:rFonts w:ascii="Courier New" w:hAnsi="Courier New" w:cs="Courier New"/>
         </w:rPr>
-        <w:t>eading the book, page {book.current_page}")</w:t>
+        <w:t>eading</w:t>
+      </w:r>
+      <w:proofErr w:type="spellEnd"/>
+      <w:r>
+        <w:rPr>
+          <w:rFonts w:ascii="Courier New" w:hAnsi="Courier New" w:cs="Courier New"/>
+        </w:rPr>
+        <w:t xml:space="preserve"> the book, page {</w:t>
+      </w:r>
+      <w:proofErr w:type="spellStart"/>
+      <w:r>
+        <w:rPr>
+          <w:rFonts w:ascii="Courier New" w:hAnsi="Courier New" w:cs="Courier New"/>
+        </w:rPr>
+        <w:t>book.current_page</w:t>
+      </w:r>
+      <w:proofErr w:type="spellEnd"/>
+      <w:r>
+        <w:rPr>
+          <w:rFonts w:ascii="Courier New" w:hAnsi="Courier New" w:cs="Courier New"/>
+        </w:rPr>
+        <w:t>}")</w:t>
       </w:r>
       <w:r>
         <w:rPr>
@@ -680,7 +1014,21 @@
           <w:rFonts w:ascii="Courier New" w:hAnsi="Courier New" w:cs="Courier New"/>
         </w:rPr>
         <w:br/>
-        <w:t xml:space="preserve">    def __init__(self, name):</w:t>
+        <w:t xml:space="preserve">    def __</w:t>
+      </w:r>
+      <w:proofErr w:type="spellStart"/>
+      <w:r>
+        <w:rPr>
+          <w:rFonts w:ascii="Courier New" w:hAnsi="Courier New" w:cs="Courier New"/>
+        </w:rPr>
+        <w:t>init</w:t>
+      </w:r>
+      <w:proofErr w:type="spellEnd"/>
+      <w:r>
+        <w:rPr>
+          <w:rFonts w:ascii="Courier New" w:hAnsi="Courier New" w:cs="Courier New"/>
+        </w:rPr>
+        <w:t>__(self, name):</w:t>
       </w:r>
       <w:r>
         <w:rPr>
@@ -722,7 +1070,20 @@
           <w:rFonts w:ascii="Courier New" w:hAnsi="Courier New" w:cs="Courier New"/>
         </w:rPr>
         <w:br/>
-        <w:t>my_university = University('</w:t>
+      </w:r>
+      <w:proofErr w:type="spellStart"/>
+      <w:r>
+        <w:rPr>
+          <w:rFonts w:ascii="Courier New" w:hAnsi="Courier New" w:cs="Courier New"/>
+        </w:rPr>
+        <w:t>my_university</w:t>
+      </w:r>
+      <w:proofErr w:type="spellEnd"/>
+      <w:r>
+        <w:rPr>
+          <w:rFonts w:ascii="Courier New" w:hAnsi="Courier New" w:cs="Courier New"/>
+        </w:rPr>
+        <w:t xml:space="preserve"> = University('</w:t>
       </w:r>
       <w:r>
         <w:rPr>
@@ -741,7 +1102,21 @@
           <w:rFonts w:ascii="Courier New" w:hAnsi="Courier New" w:cs="Courier New"/>
         </w:rPr>
         <w:br/>
-        <w:t xml:space="preserve">print(my_university)      </w:t>
+        <w:t>print(</w:t>
+      </w:r>
+      <w:proofErr w:type="spellStart"/>
+      <w:r>
+        <w:rPr>
+          <w:rFonts w:ascii="Courier New" w:hAnsi="Courier New" w:cs="Courier New"/>
+        </w:rPr>
+        <w:t>my_university</w:t>
+      </w:r>
+      <w:proofErr w:type="spellEnd"/>
+      <w:r>
+        <w:rPr>
+          <w:rFonts w:ascii="Courier New" w:hAnsi="Courier New" w:cs="Courier New"/>
+        </w:rPr>
+        <w:t xml:space="preserve">)      </w:t>
       </w:r>
     </w:p>
     <w:p>
@@ -839,19 +1214,51 @@
         <w:pStyle w:val="Zadanie"/>
       </w:pPr>
       <w:r>
-        <w:t xml:space="preserve">Write a program in which create a TV class that describes a TV set. The class should contain one boolean </w:t>
+        <w:t xml:space="preserve">Write a program in which create a TV class that describes a TV set. The class should contain one </w:t>
+      </w:r>
+      <w:proofErr w:type="spellStart"/>
+      <w:r>
+        <w:t>boolean</w:t>
+      </w:r>
+      <w:proofErr w:type="spellEnd"/>
+      <w:r>
+        <w:t xml:space="preserve"> </w:t>
       </w:r>
       <w:r>
         <w:t>attribute</w:t>
       </w:r>
       <w:r>
-        <w:t xml:space="preserve"> called 'is_on' that specifies whether the TV set is turned on. </w:t>
+        <w:t xml:space="preserve"> called '</w:t>
+      </w:r>
+      <w:proofErr w:type="spellStart"/>
+      <w:r>
+        <w:t>is_on</w:t>
+      </w:r>
+      <w:proofErr w:type="spellEnd"/>
+      <w:r>
+        <w:t xml:space="preserve">' that specifies whether the TV set is turned on. </w:t>
       </w:r>
       <w:r>
         <w:t>Initially</w:t>
       </w:r>
       <w:r>
-        <w:t xml:space="preserve">, the TV is turned off. Add turn_on() and turn_off() methods in the class to </w:t>
+        <w:t xml:space="preserve">, the TV is turned off. Add </w:t>
+      </w:r>
+      <w:proofErr w:type="spellStart"/>
+      <w:r>
+        <w:t>turn_on</w:t>
+      </w:r>
+      <w:proofErr w:type="spellEnd"/>
+      <w:r>
+        <w:t xml:space="preserve">() and </w:t>
+      </w:r>
+      <w:proofErr w:type="spellStart"/>
+      <w:r>
+        <w:t>turn_off</w:t>
+      </w:r>
+      <w:proofErr w:type="spellEnd"/>
+      <w:r>
+        <w:t xml:space="preserve">() methods in the class to </w:t>
       </w:r>
       <w:r>
         <w:lastRenderedPageBreak/>
@@ -861,7 +1268,15 @@
         <w:t>,</w:t>
       </w:r>
       <w:r>
-        <w:t xml:space="preserve"> add a show_status() method to display whether the TV is on or off. Sample message:</w:t>
+        <w:t xml:space="preserve"> add a </w:t>
+      </w:r>
+      <w:proofErr w:type="spellStart"/>
+      <w:r>
+        <w:t>show_status</w:t>
+      </w:r>
+      <w:proofErr w:type="spellEnd"/>
+      <w:r>
+        <w:t>() method to display whether the TV is on or off. Sample message:</w:t>
       </w:r>
     </w:p>
     <w:p>
@@ -955,13 +1370,29 @@
         <w:pStyle w:val="Zadanie"/>
       </w:pPr>
       <w:r>
-        <w:t xml:space="preserve">In the TV class, add the channel_no </w:t>
+        <w:t xml:space="preserve">In the TV class, add the </w:t>
+      </w:r>
+      <w:proofErr w:type="spellStart"/>
+      <w:r>
+        <w:t>channel_no</w:t>
+      </w:r>
+      <w:proofErr w:type="spellEnd"/>
+      <w:r>
+        <w:t xml:space="preserve"> </w:t>
       </w:r>
       <w:r>
         <w:t>attribute</w:t>
       </w:r>
       <w:r>
-        <w:t xml:space="preserve"> indicating the number of the TV channel displayed by the TV set. Initially, the TV is set to channel 1. Modify the show_status() method so that it also displays the TV channel number, but only if the TV is turned on:</w:t>
+        <w:t xml:space="preserve"> indicating the number of the TV channel displayed by the TV set. Initially, the TV is set to channel 1. Modify the </w:t>
+      </w:r>
+      <w:proofErr w:type="spellStart"/>
+      <w:r>
+        <w:t>show_status</w:t>
+      </w:r>
+      <w:proofErr w:type="spellEnd"/>
+      <w:r>
+        <w:t>() method so that it also displays the TV channel number, but only if the TV is turned on:</w:t>
       </w:r>
     </w:p>
     <w:p>
@@ -1012,7 +1443,23 @@
         <w:pStyle w:val="Zadanie"/>
       </w:pPr>
       <w:r>
-        <w:t>Add the set_channel(new_channel_no) method in the TV class to set the TV channel number. Then try using the TV set.</w:t>
+        <w:t xml:space="preserve">Add the </w:t>
+      </w:r>
+      <w:proofErr w:type="spellStart"/>
+      <w:r>
+        <w:t>set_channel</w:t>
+      </w:r>
+      <w:proofErr w:type="spellEnd"/>
+      <w:r>
+        <w:t>(</w:t>
+      </w:r>
+      <w:proofErr w:type="spellStart"/>
+      <w:r>
+        <w:t>new_channel_no</w:t>
+      </w:r>
+      <w:proofErr w:type="spellEnd"/>
+      <w:r>
+        <w:t>) method in the TV class to set the TV channel number. Then try using the TV set.</w:t>
       </w:r>
     </w:p>
     <w:p>
@@ -1102,7 +1549,31 @@
         <w:t>array</w:t>
       </w:r>
       <w:r>
-        <w:t xml:space="preserve"> should be empty (TV not programmed, no available channels). Add set_channels(channels_list) and show_channels() methods in the TV class, which allow</w:t>
+        <w:t xml:space="preserve"> should be empty (TV not programmed, no available channels). Add </w:t>
+      </w:r>
+      <w:proofErr w:type="spellStart"/>
+      <w:r>
+        <w:t>set_channels</w:t>
+      </w:r>
+      <w:proofErr w:type="spellEnd"/>
+      <w:r>
+        <w:t>(</w:t>
+      </w:r>
+      <w:proofErr w:type="spellStart"/>
+      <w:r>
+        <w:t>channels_list</w:t>
+      </w:r>
+      <w:proofErr w:type="spellEnd"/>
+      <w:r>
+        <w:t xml:space="preserve">) and </w:t>
+      </w:r>
+      <w:proofErr w:type="spellStart"/>
+      <w:r>
+        <w:t>show_channels</w:t>
+      </w:r>
+      <w:proofErr w:type="spellEnd"/>
+      <w:r>
+        <w:t>() methods in the TV class, which allow</w:t>
       </w:r>
       <w:r>
         <w:t>s</w:t>
@@ -1168,8 +1639,16 @@
           <w:rFonts w:ascii="Courier New" w:hAnsi="Courier New" w:cs="Courier New"/>
         </w:rPr>
         <w:br/>
-        <w:t>5. Filmbox</w:t>
-      </w:r>
+        <w:t xml:space="preserve">5. </w:t>
+      </w:r>
+      <w:proofErr w:type="spellStart"/>
+      <w:r>
+        <w:rPr>
+          <w:rFonts w:ascii="Courier New" w:hAnsi="Courier New" w:cs="Courier New"/>
+        </w:rPr>
+        <w:t>Filmbox</w:t>
+      </w:r>
+      <w:proofErr w:type="spellEnd"/>
       <w:r>
         <w:rPr>
           <w:rFonts w:ascii="Courier New" w:hAnsi="Courier New" w:cs="Courier New"/>
@@ -1249,8 +1728,13 @@
         <w:t>Set TV channels</w:t>
       </w:r>
       <w:r>
-        <w:t>: TVP1, TVP2, Polsat, TVN, Filmbox</w:t>
-      </w:r>
+        <w:t xml:space="preserve">: TVP1, TVP2, Polsat, TVN, </w:t>
+      </w:r>
+      <w:proofErr w:type="spellStart"/>
+      <w:r>
+        <w:t>Filmbox</w:t>
+      </w:r>
+      <w:proofErr w:type="spellEnd"/>
       <w:r>
         <w:t>, Discovery</w:t>
       </w:r>
@@ -1284,7 +1768,15 @@
         <w:pStyle w:val="Zadanie"/>
       </w:pPr>
       <w:r>
-        <w:t>In the TV class, make changes to the show_status() method so that it displays not only the selected channel number but also its name. When the selected channel number exceeds the list of available channels, the channel name is not displayed.</w:t>
+        <w:t xml:space="preserve">In the TV class, make changes to the </w:t>
+      </w:r>
+      <w:proofErr w:type="spellStart"/>
+      <w:r>
+        <w:t>show_status</w:t>
+      </w:r>
+      <w:proofErr w:type="spellEnd"/>
+      <w:r>
+        <w:t>() method so that it displays not only the selected channel number but also its name. When the selected channel number exceeds the list of available channels, the channel name is not displayed.</w:t>
       </w:r>
     </w:p>
     <w:p>
@@ -1339,15 +1831,31 @@
         <w:pStyle w:val="Zadanie"/>
       </w:pPr>
       <w:r>
-        <w:t>Create a class that describes cell phones with at least 3 phone states and 2 behaviors. Define a text representation of an object. Then, create 2 objects. Display their features and call their bahaviors.</w:t>
-      </w:r>
-    </w:p>
-    <w:p>
-      <w:pPr>
-        <w:pStyle w:val="Zadanie"/>
-      </w:pPr>
-      <w:r>
-        <w:t>In the TV class, add support for volume adjustment in the range 0 to 10. The initial value of the volume level is 0. Add two methods to increase and decrease the TV volume level by one. Note that you cannot increase or decrease the volume beyond the specified range. Display the current volume level in the show_status() method. Then check the operation of the TV by adjusting and displaying its volume level.</w:t>
+        <w:t xml:space="preserve">Create a class that describes cell phones with at least 3 phone states and 2 behaviors. Define a text representation of an object. Then, create 2 objects. Display their features and call their </w:t>
+      </w:r>
+      <w:proofErr w:type="spellStart"/>
+      <w:r>
+        <w:t>bahaviors</w:t>
+      </w:r>
+      <w:proofErr w:type="spellEnd"/>
+      <w:r>
+        <w:t>.</w:t>
+      </w:r>
+    </w:p>
+    <w:p>
+      <w:pPr>
+        <w:pStyle w:val="Zadanie"/>
+      </w:pPr>
+      <w:r>
+        <w:t xml:space="preserve">In the TV class, add support for volume adjustment in the range 0 to 10. The initial value of the volume level is 0. Add two methods to increase and decrease the TV volume level by one. Note that you cannot increase or decrease the volume beyond the specified range. Display the current volume level in the </w:t>
+      </w:r>
+      <w:proofErr w:type="spellStart"/>
+      <w:r>
+        <w:t>show_status</w:t>
+      </w:r>
+      <w:proofErr w:type="spellEnd"/>
+      <w:r>
+        <w:t>() method. Then check the operation of the TV by adjusting and displaying its volume level.</w:t>
       </w:r>
     </w:p>
     <w:p>
@@ -1376,7 +1884,15 @@
         <w:pStyle w:val="Polecenie"/>
       </w:pPr>
       <w:r>
-        <w:t>Create a book with a title, author, number of pages (check how to set the initial values of the fields at the time of creating the object using the __init__ method / constructor and passing the initial values as arguments to the method call)</w:t>
+        <w:t>Create a book with a title, author, number of pages (check how to set the initial values of the fields at the time of creating the object using the __</w:t>
+      </w:r>
+      <w:proofErr w:type="spellStart"/>
+      <w:r>
+        <w:t>init</w:t>
+      </w:r>
+      <w:proofErr w:type="spellEnd"/>
+      <w:r>
+        <w:t>__ method / constructor and passing the initial values as arguments to the method call)</w:t>
       </w:r>
     </w:p>
     <w:p>
@@ -1624,8 +2140,13 @@
       <w:pPr>
         <w:pStyle w:val="Polecenie"/>
       </w:pPr>
-      <w:r>
-        <w:t>Familiarises yourself with a problem</w:t>
+      <w:proofErr w:type="spellStart"/>
+      <w:r>
+        <w:t>Familiarises</w:t>
+      </w:r>
+      <w:proofErr w:type="spellEnd"/>
+      <w:r>
+        <w:t xml:space="preserve"> yourself with a problem</w:t>
       </w:r>
       <w:r>
         <w:t>.</w:t>
@@ -1922,7 +2443,15 @@
       </w:pPr>
       <w:r>
         <w:lastRenderedPageBreak/>
-        <w:t>The Contact class contains the 'name', 'email' and 'telephone' fields enabling the description of a single contact on a smartphone. The Contact_List class allows you to store contacts (store objects describing contacts in an array) and perform the following operations:</w:t>
+        <w:t xml:space="preserve">The Contact class contains the 'name', 'email' and 'telephone' fields enabling the description of a single contact on a smartphone. The </w:t>
+      </w:r>
+      <w:proofErr w:type="spellStart"/>
+      <w:r>
+        <w:t>Contact_List</w:t>
+      </w:r>
+      <w:proofErr w:type="spellEnd"/>
+      <w:r>
+        <w:t xml:space="preserve"> class allows you to store contacts (store objects describing contacts in an array) and perform the following operations:</w:t>
       </w:r>
     </w:p>
     <w:p>
@@ -2030,6 +2559,281 @@
       </w:r>
       <w:r>
         <w:t xml:space="preserve"> display the contact list available on the smartphone.</w:t>
+      </w:r>
+    </w:p>
+    <w:p>
+      <w:pPr>
+        <w:pStyle w:val="Zadanie"/>
+      </w:pPr>
+      <w:r>
+        <w:t xml:space="preserve">An </w:t>
+      </w:r>
+      <w:r>
+        <w:t xml:space="preserve">object representing </w:t>
+      </w:r>
+      <w:r>
+        <w:t>an</w:t>
+      </w:r>
+      <w:r>
+        <w:t xml:space="preserve"> employee contains the following data: name, surname, age, and seniority (the number of years worked). Define a C class that allows you to create an object. Provide employee data at the time of creating the object, in the given order. Define a text representation of an object in the class that contains a string of last name, first letter of first name, and seniority. If the employee is an adult (at least 18 years old), use uppercase letters, otherwise lowercase letters. </w:t>
+      </w:r>
+      <w:r>
+        <w:t>Sample result:</w:t>
+      </w:r>
+    </w:p>
+    <w:p>
+      <w:pPr>
+        <w:pStyle w:val="Zadanie"/>
+        <w:numPr>
+          <w:ilvl w:val="0"/>
+          <w:numId w:val="0"/>
+        </w:numPr>
+        <w:ind w:left="1208"/>
+        <w:rPr>
+          <w:rFonts w:ascii="Courier New" w:hAnsi="Courier New" w:cs="Courier New"/>
+        </w:rPr>
+      </w:pPr>
+      <w:r>
+        <w:rPr>
+          <w:rFonts w:ascii="Courier New" w:hAnsi="Courier New" w:cs="Courier New"/>
+        </w:rPr>
+        <w:t xml:space="preserve">C("Anna","May",17,7) </w:t>
+      </w:r>
+      <w:r>
+        <w:rPr>
+          <w:rFonts w:ascii="Courier New" w:hAnsi="Courier New" w:cs="Courier New"/>
+        </w:rPr>
+        <w:t>returns</w:t>
+      </w:r>
+      <w:r>
+        <w:rPr>
+          <w:rFonts w:ascii="Courier New" w:hAnsi="Courier New" w:cs="Courier New"/>
+        </w:rPr>
+        <w:t xml:space="preserve"> "maya7"</w:t>
+      </w:r>
+      <w:r>
+        <w:rPr>
+          <w:rFonts w:ascii="Courier New" w:hAnsi="Courier New" w:cs="Courier New"/>
+        </w:rPr>
+        <w:br/>
+      </w:r>
+      <w:r>
+        <w:rPr>
+          <w:rFonts w:ascii="Courier New" w:hAnsi="Courier New" w:cs="Courier New"/>
+        </w:rPr>
+        <w:t xml:space="preserve">C("George","Brown",21,4) </w:t>
+      </w:r>
+      <w:r>
+        <w:rPr>
+          <w:rFonts w:ascii="Courier New" w:hAnsi="Courier New" w:cs="Courier New"/>
+        </w:rPr>
+        <w:t>returns</w:t>
+      </w:r>
+      <w:r>
+        <w:rPr>
+          <w:rFonts w:ascii="Courier New" w:hAnsi="Courier New" w:cs="Courier New"/>
+        </w:rPr>
+        <w:t xml:space="preserve"> "BROWNG4"</w:t>
+      </w:r>
+    </w:p>
+    <w:p>
+      <w:pPr>
+        <w:pStyle w:val="Zadanie"/>
+      </w:pPr>
+      <w:r>
+        <w:t>An</w:t>
+      </w:r>
+      <w:r>
+        <w:t xml:space="preserve"> object contains a list of coordinates of points on the plane, as a two-dimensional array. Define a C class that allows you to create an object. Provide the list of coordinates of points at the time of creating the object. In </w:t>
+      </w:r>
+      <w:r>
+        <w:t xml:space="preserve">the </w:t>
+      </w:r>
+      <w:r>
+        <w:t xml:space="preserve">class C, define a method m(n) that returns true when at least n points are in the first quadrant of the coordinate system (both point coordinates are greater than 0), or false otherwise. </w:t>
+      </w:r>
+      <w:r>
+        <w:t>Sample result</w:t>
+      </w:r>
+      <w:r>
+        <w:t>:</w:t>
+      </w:r>
+    </w:p>
+    <w:p>
+      <w:pPr>
+        <w:pStyle w:val="Zadanie"/>
+        <w:numPr>
+          <w:ilvl w:val="0"/>
+          <w:numId w:val="0"/>
+        </w:numPr>
+        <w:ind w:left="1208"/>
+        <w:rPr>
+          <w:rFonts w:ascii="Courier New" w:hAnsi="Courier New" w:cs="Courier New"/>
+        </w:rPr>
+      </w:pPr>
+      <w:r>
+        <w:rPr>
+          <w:rFonts w:ascii="Courier New" w:hAnsi="Courier New" w:cs="Courier New"/>
+        </w:rPr>
+        <w:t>C([[2,3],[1,8],[-6,4],[3,-7]])</w:t>
+      </w:r>
+      <w:r>
+        <w:rPr>
+          <w:rFonts w:ascii="Courier New" w:hAnsi="Courier New" w:cs="Courier New"/>
+        </w:rPr>
+        <w:br/>
+      </w:r>
+      <w:r>
+        <w:rPr>
+          <w:rFonts w:ascii="Courier New" w:hAnsi="Courier New" w:cs="Courier New"/>
+        </w:rPr>
+        <w:t xml:space="preserve">m(2) </w:t>
+      </w:r>
+      <w:r>
+        <w:rPr>
+          <w:rFonts w:ascii="Courier New" w:hAnsi="Courier New" w:cs="Courier New"/>
+        </w:rPr>
+        <w:t>returns</w:t>
+      </w:r>
+      <w:r>
+        <w:rPr>
+          <w:rFonts w:ascii="Courier New" w:hAnsi="Courier New" w:cs="Courier New"/>
+        </w:rPr>
+        <w:t xml:space="preserve"> True</w:t>
+      </w:r>
+      <w:r>
+        <w:rPr>
+          <w:rFonts w:ascii="Courier New" w:hAnsi="Courier New" w:cs="Courier New"/>
+        </w:rPr>
+        <w:br/>
+      </w:r>
+      <w:r>
+        <w:rPr>
+          <w:rFonts w:ascii="Courier New" w:hAnsi="Courier New" w:cs="Courier New"/>
+        </w:rPr>
+        <w:t xml:space="preserve">m(3) </w:t>
+      </w:r>
+      <w:r>
+        <w:rPr>
+          <w:rFonts w:ascii="Courier New" w:hAnsi="Courier New" w:cs="Courier New"/>
+        </w:rPr>
+        <w:t>returns</w:t>
+      </w:r>
+      <w:r>
+        <w:rPr>
+          <w:rFonts w:ascii="Courier New" w:hAnsi="Courier New" w:cs="Courier New"/>
+        </w:rPr>
+        <w:t xml:space="preserve"> False</w:t>
+      </w:r>
+    </w:p>
+    <w:p>
+      <w:pPr>
+        <w:pStyle w:val="Zadanie"/>
+      </w:pPr>
+      <w:r>
+        <w:t xml:space="preserve">A </w:t>
+      </w:r>
+      <w:r>
+        <w:t xml:space="preserve">stadium is divided into sectors, each marked with a letter. There is a certain number of fans in each sector. Define </w:t>
+      </w:r>
+      <w:r>
+        <w:t xml:space="preserve">the </w:t>
+      </w:r>
+      <w:r>
+        <w:t>class C, which allows you to create an object representing the stadium with a list of sectors and the number of fans in sectors. Data, as a dictionary, should be transferred to the object at the time of its creation. Define in the class a method m1(</w:t>
+      </w:r>
+      <w:proofErr w:type="spellStart"/>
+      <w:r>
+        <w:t>s,n</w:t>
+      </w:r>
+      <w:proofErr w:type="spellEnd"/>
+      <w:r>
+        <w:t xml:space="preserve">) that allows you to change the number of fans n in sector s or add a new sector s with the given number of fans n. Define in the class a method m2(s) that returns the sum of fans in the sectors listed in the string s. </w:t>
+      </w:r>
+      <w:r>
+        <w:t>Sample result</w:t>
+      </w:r>
+      <w:r>
+        <w:t>:</w:t>
+      </w:r>
+    </w:p>
+    <w:p>
+      <w:pPr>
+        <w:pStyle w:val="Zadanie"/>
+        <w:numPr>
+          <w:ilvl w:val="0"/>
+          <w:numId w:val="0"/>
+        </w:numPr>
+        <w:ind w:left="1208"/>
+        <w:rPr>
+          <w:rFonts w:ascii="Courier New" w:hAnsi="Courier New" w:cs="Courier New"/>
+        </w:rPr>
+      </w:pPr>
+      <w:r>
+        <w:rPr>
+          <w:rFonts w:ascii="Courier New" w:hAnsi="Courier New" w:cs="Courier New"/>
+        </w:rPr>
+        <w:t>C({"A":120,"D":150,"G":90,"K":110})</w:t>
+      </w:r>
+      <w:r>
+        <w:rPr>
+          <w:rFonts w:ascii="Courier New" w:hAnsi="Courier New" w:cs="Courier New"/>
+        </w:rPr>
+        <w:br/>
+      </w:r>
+      <w:r>
+        <w:rPr>
+          <w:rFonts w:ascii="Courier New" w:hAnsi="Courier New" w:cs="Courier New"/>
+        </w:rPr>
+        <w:t>m1("G",130)</w:t>
+      </w:r>
+      <w:r>
+        <w:rPr>
+          <w:rFonts w:ascii="Courier New" w:hAnsi="Courier New" w:cs="Courier New"/>
+        </w:rPr>
+        <w:br/>
+      </w:r>
+      <w:r>
+        <w:rPr>
+          <w:rFonts w:ascii="Courier New" w:hAnsi="Courier New" w:cs="Courier New"/>
+        </w:rPr>
+        <w:t xml:space="preserve">m2("GD") </w:t>
+      </w:r>
+      <w:r>
+        <w:rPr>
+          <w:rFonts w:ascii="Courier New" w:hAnsi="Courier New" w:cs="Courier New"/>
+        </w:rPr>
+        <w:t>returns</w:t>
+      </w:r>
+      <w:r>
+        <w:rPr>
+          <w:rFonts w:ascii="Courier New" w:hAnsi="Courier New" w:cs="Courier New"/>
+        </w:rPr>
+        <w:t xml:space="preserve"> 280</w:t>
+      </w:r>
+      <w:r>
+        <w:rPr>
+          <w:rFonts w:ascii="Courier New" w:hAnsi="Courier New" w:cs="Courier New"/>
+        </w:rPr>
+        <w:br/>
+      </w:r>
+      <w:r>
+        <w:rPr>
+          <w:rFonts w:ascii="Courier New" w:hAnsi="Courier New" w:cs="Courier New"/>
+        </w:rPr>
+        <w:t xml:space="preserve">m2("KEJ") </w:t>
+      </w:r>
+      <w:r>
+        <w:rPr>
+          <w:rFonts w:ascii="Courier New" w:hAnsi="Courier New" w:cs="Courier New"/>
+        </w:rPr>
+        <w:t>returns</w:t>
+      </w:r>
+      <w:r>
+        <w:rPr>
+          <w:rFonts w:ascii="Courier New" w:hAnsi="Courier New" w:cs="Courier New"/>
+        </w:rPr>
+        <w:t xml:space="preserve"> 110</w:t>
       </w:r>
     </w:p>
     <w:sectPr>
@@ -2078,6 +2882,7 @@
         <w:docPartUnique/>
       </w:docPartObj>
     </w:sdtPr>
+    <w:sdtEndPr/>
     <w:sdtContent>
       <w:p>
         <w:pPr>
